--- a/data/2020/Leame_exportaciones.docx
+++ b/data/2020/Leame_exportaciones.docx
@@ -11,89 +11,77 @@
           <w:lang w:val="es-AR"/>
         </w:rPr>
       </w:pPr>
-      <w:bookmarkStart w:id="0" w:name="_GoBack"/>
-      <w:bookmarkEnd w:id="0"/>
+      <w:r>
+        <w:rPr>
+          <w:rFonts w:asciiTheme="minorHAnsi" w:hAnsiTheme="minorHAnsi"/>
+          <w:b/>
+          <w:lang w:val="es-AR"/>
+        </w:rPr>
+        <w:t xml:space="preserve">Base </w:t>
+      </w:r>
+      <w:r>
+        <w:rPr>
+          <w:rFonts w:asciiTheme="minorHAnsi" w:hAnsiTheme="minorHAnsi"/>
+          <w:b/>
+          <w:lang w:val="es-AR"/>
+        </w:rPr>
+        <w:t xml:space="preserve">de datos </w:t>
+      </w:r>
+      <w:r>
+        <w:rPr>
+          <w:rFonts w:asciiTheme="minorHAnsi" w:hAnsiTheme="minorHAnsi"/>
+          <w:b/>
+          <w:lang w:val="es-AR"/>
+        </w:rPr>
+        <w:t>de</w:t>
+      </w:r>
+      <w:r>
+        <w:rPr>
+          <w:rFonts w:asciiTheme="minorHAnsi" w:hAnsiTheme="minorHAnsi"/>
+          <w:b/>
+          <w:lang w:val="es-AR"/>
+        </w:rPr>
+        <w:t>l</w:t>
+      </w:r>
+      <w:r>
+        <w:rPr>
+          <w:rFonts w:asciiTheme="minorHAnsi" w:hAnsiTheme="minorHAnsi"/>
+          <w:b/>
+          <w:lang w:val="es-AR"/>
+        </w:rPr>
+        <w:t xml:space="preserve"> comercio exterior de bien</w:t>
+      </w:r>
+      <w:r>
+        <w:rPr>
+          <w:rFonts w:asciiTheme="minorHAnsi" w:hAnsiTheme="minorHAnsi"/>
+          <w:b/>
+          <w:lang w:val="es-AR"/>
+        </w:rPr>
+        <w:t>e</w:t>
+      </w:r>
+      <w:r>
+        <w:rPr>
+          <w:rFonts w:asciiTheme="minorHAnsi" w:hAnsiTheme="minorHAnsi"/>
+          <w:b/>
+          <w:lang w:val="es-AR"/>
+        </w:rPr>
+        <w:t>s</w:t>
+      </w:r>
+      <w:r>
+        <w:rPr>
+          <w:rStyle w:val="Refdenotaalfinal"/>
+          <w:rFonts w:asciiTheme="minorHAnsi" w:hAnsiTheme="minorHAnsi"/>
+          <w:b/>
+          <w:lang w:val="es-AR"/>
+        </w:rPr>
+        <w:endnoteReference w:id="1"/>
+      </w:r>
     </w:p>
     <w:p>
       <w:pPr>
         <w:jc w:val="both"/>
         <w:rPr>
           <w:rFonts w:asciiTheme="minorHAnsi" w:hAnsiTheme="minorHAnsi"/>
-          <w:b/>
-          <w:lang w:val="es-AR"/>
-        </w:rPr>
-      </w:pPr>
-      <w:r>
-        <w:rPr>
-          <w:rFonts w:asciiTheme="minorHAnsi" w:hAnsiTheme="minorHAnsi"/>
-          <w:b/>
-          <w:lang w:val="es-AR"/>
-        </w:rPr>
-        <w:t xml:space="preserve">Base </w:t>
-      </w:r>
-      <w:r>
-        <w:rPr>
-          <w:rFonts w:asciiTheme="minorHAnsi" w:hAnsiTheme="minorHAnsi"/>
-          <w:b/>
-          <w:lang w:val="es-AR"/>
-        </w:rPr>
-        <w:t xml:space="preserve">de datos </w:t>
-      </w:r>
-      <w:r>
-        <w:rPr>
-          <w:rFonts w:asciiTheme="minorHAnsi" w:hAnsiTheme="minorHAnsi"/>
-          <w:b/>
-          <w:lang w:val="es-AR"/>
-        </w:rPr>
-        <w:t>de</w:t>
-      </w:r>
-      <w:r>
-        <w:rPr>
-          <w:rFonts w:asciiTheme="minorHAnsi" w:hAnsiTheme="minorHAnsi"/>
-          <w:b/>
-          <w:lang w:val="es-AR"/>
-        </w:rPr>
-        <w:t>l</w:t>
-      </w:r>
-      <w:r>
-        <w:rPr>
-          <w:rFonts w:asciiTheme="minorHAnsi" w:hAnsiTheme="minorHAnsi"/>
-          <w:b/>
-          <w:lang w:val="es-AR"/>
-        </w:rPr>
-        <w:t xml:space="preserve"> comercio exterior de bien</w:t>
-      </w:r>
-      <w:r>
-        <w:rPr>
-          <w:rFonts w:asciiTheme="minorHAnsi" w:hAnsiTheme="minorHAnsi"/>
-          <w:b/>
-          <w:lang w:val="es-AR"/>
-        </w:rPr>
-        <w:t>e</w:t>
-      </w:r>
-      <w:r>
-        <w:rPr>
-          <w:rFonts w:asciiTheme="minorHAnsi" w:hAnsiTheme="minorHAnsi"/>
-          <w:b/>
-          <w:lang w:val="es-AR"/>
-        </w:rPr>
-        <w:t>s</w:t>
-      </w:r>
-      <w:r>
-        <w:rPr>
-          <w:rStyle w:val="Refdenotaalfinal"/>
-          <w:rFonts w:asciiTheme="minorHAnsi" w:hAnsiTheme="minorHAnsi"/>
-          <w:b/>
-          <w:lang w:val="es-AR"/>
-        </w:rPr>
-        <w:endnoteReference w:id="1"/>
-      </w:r>
-    </w:p>
-    <w:p>
-      <w:pPr>
-        <w:jc w:val="both"/>
-        <w:rPr>
-          <w:rFonts w:asciiTheme="minorHAnsi" w:hAnsiTheme="minorHAnsi"/>
           <w:lang w:val="es-AR"/>
         </w:rPr>
       </w:pPr>
@@ -144,7 +132,21 @@
           <w:rFonts w:asciiTheme="minorHAnsi" w:hAnsiTheme="minorHAnsi"/>
           <w:lang w:val="es-AR"/>
         </w:rPr>
-        <w:t>Al descomprimir el archivo descargado</w:t>
+        <w:t xml:space="preserve">Al descomprimir el archivo </w:t>
+      </w:r>
+      <w:r>
+        <w:rPr>
+          <w:rFonts w:asciiTheme="minorHAnsi" w:hAnsiTheme="minorHAnsi"/>
+          <w:lang w:val="es-AR"/>
+        </w:rPr>
+        <w:t xml:space="preserve">mensual </w:t>
+      </w:r>
+      <w:r>
+        <w:rPr>
+          <w:rFonts w:asciiTheme="minorHAnsi" w:hAnsiTheme="minorHAnsi"/>
+          <w:lang w:val="es-AR"/>
+        </w:rPr>
+        <w:t>descargado</w:t>
       </w:r>
       <w:r>
         <w:rPr>
@@ -166,7 +168,15 @@
           <w:b/>
           <w:lang w:val="es-AR"/>
         </w:rPr>
-        <w:t>exports_2019</w:t>
+        <w:t>exports_</w:t>
+      </w:r>
+      <w:r>
+        <w:rPr>
+          <w:rFonts w:asciiTheme="minorHAnsi" w:hAnsiTheme="minorHAnsi"/>
+          <w:b/>
+          <w:lang w:val="es-AR"/>
+        </w:rPr>
+        <w:t>AAAA</w:t>
       </w:r>
       <w:r>
         <w:rPr>
@@ -211,7 +221,7 @@
           <w:rFonts w:asciiTheme="minorHAnsi" w:hAnsiTheme="minorHAnsi"/>
           <w:lang w:val="es-AR"/>
         </w:rPr>
-        <w:t>6</w:t>
+        <w:t>4</w:t>
       </w:r>
       <w:r>
         <w:rPr>
@@ -269,7 +279,23 @@
           <w:b/>
           <w:lang w:val="es-AR"/>
         </w:rPr>
-        <w:t>expon19</w:t>
+        <w:t>expon</w:t>
+      </w:r>
+      <w:r>
+        <w:rPr>
+          <w:rFonts w:asciiTheme="minorHAnsi" w:hAnsiTheme="minorHAnsi"/>
+          <w:b/>
+          <w:lang w:val="es-AR"/>
+        </w:rPr>
+        <w:t>m</w:t>
+      </w:r>
+      <w:r>
+        <w:rPr>
+          <w:rFonts w:asciiTheme="minorHAnsi" w:hAnsiTheme="minorHAnsi"/>
+          <w:b/>
+          <w:lang w:val="es-AR"/>
+        </w:rPr>
+        <w:t>AA</w:t>
       </w:r>
       <w:r>
         <w:rPr>
@@ -284,7 +310,14 @@
           <w:rFonts w:asciiTheme="minorHAnsi" w:hAnsiTheme="minorHAnsi"/>
           <w:lang w:val="es-AR"/>
         </w:rPr>
-        <w:t>: Base usuario de exportación, priorizando totales por NCM, según diseño Cuadro 1.</w:t>
+        <w:t xml:space="preserve">: Base usuario de exportación, priorizando totales por NCM, según diseño </w:t>
+      </w:r>
+      <w:r>
+        <w:rPr>
+          <w:rFonts w:asciiTheme="minorHAnsi" w:hAnsiTheme="minorHAnsi"/>
+          <w:lang w:val="es-AR"/>
+        </w:rPr>
+        <w:t>Cuadro 1</w:t>
       </w:r>
     </w:p>
     <w:p>
@@ -309,7 +342,7 @@
           <w:sz w:val="22"/>
           <w:szCs w:val="22"/>
         </w:rPr>
-        <w:t>expop1</w:t>
+        <w:t>expop</w:t>
       </w:r>
       <w:r>
         <w:rPr>
@@ -319,7 +352,7 @@
           <w:sz w:val="22"/>
           <w:szCs w:val="22"/>
         </w:rPr>
-        <w:t>9</w:t>
+        <w:t>m</w:t>
       </w:r>
       <w:r>
         <w:rPr>
@@ -329,6 +362,16 @@
           <w:sz w:val="22"/>
           <w:szCs w:val="22"/>
         </w:rPr>
+        <w:t>AA</w:t>
+      </w:r>
+      <w:r>
+        <w:rPr>
+          <w:rFonts w:ascii="Calibri" w:hAnsi="Calibri" w:cs="Calibri"/>
+          <w:b/>
+          <w:color w:val="000000"/>
+          <w:sz w:val="22"/>
+          <w:szCs w:val="22"/>
+        </w:rPr>
         <w:t xml:space="preserve">.csv: </w:t>
       </w:r>
       <w:r>
@@ -336,7 +379,7 @@
           <w:rFonts w:asciiTheme="minorHAnsi" w:hAnsiTheme="minorHAnsi"/>
           <w:lang w:val="es-AR"/>
         </w:rPr>
-        <w:t>Base usuario de exportación priorizando totales por PAIS, según diseño Cuadro 1.</w:t>
+        <w:t>Base usuario de exportación priorizando totales por PAIS, según diseño Cuadro 1</w:t>
       </w:r>
     </w:p>
     <w:p>
@@ -359,7 +402,23 @@
           <w:b/>
           <w:lang w:val="es-AR"/>
         </w:rPr>
-        <w:t>etotm19</w:t>
+        <w:t>etotn</w:t>
+      </w:r>
+      <w:r>
+        <w:rPr>
+          <w:rFonts w:asciiTheme="minorHAnsi" w:hAnsiTheme="minorHAnsi"/>
+          <w:b/>
+          <w:lang w:val="es-AR"/>
+        </w:rPr>
+        <w:t>m</w:t>
+      </w:r>
+      <w:r>
+        <w:rPr>
+          <w:rFonts w:asciiTheme="minorHAnsi" w:hAnsiTheme="minorHAnsi"/>
+          <w:b/>
+          <w:lang w:val="es-AR"/>
+        </w:rPr>
+        <w:t>AA</w:t>
       </w:r>
       <w:r>
         <w:rPr>
@@ -382,7 +441,15 @@
           <w:b/>
           <w:lang w:val="es-AR"/>
         </w:rPr>
-        <w:t>expom19</w:t>
+        <w:t>expon</w:t>
+      </w:r>
+      <w:r>
+        <w:rPr>
+          <w:rFonts w:asciiTheme="minorHAnsi" w:hAnsiTheme="minorHAnsi"/>
+          <w:b/>
+          <w:lang w:val="es-AR"/>
+        </w:rPr>
+        <w:t>AA</w:t>
       </w:r>
       <w:r>
         <w:rPr>
@@ -413,7 +480,23 @@
           <w:b/>
           <w:lang w:val="es-AR"/>
         </w:rPr>
-        <w:t>etotp19</w:t>
+        <w:t>etotp</w:t>
+      </w:r>
+      <w:r>
+        <w:rPr>
+          <w:rFonts w:asciiTheme="minorHAnsi" w:hAnsiTheme="minorHAnsi"/>
+          <w:b/>
+          <w:lang w:val="es-AR"/>
+        </w:rPr>
+        <w:t>m</w:t>
+      </w:r>
+      <w:r>
+        <w:rPr>
+          <w:rFonts w:asciiTheme="minorHAnsi" w:hAnsiTheme="minorHAnsi"/>
+          <w:b/>
+          <w:lang w:val="es-AR"/>
+        </w:rPr>
+        <w:t>AA</w:t>
       </w:r>
       <w:r>
         <w:rPr>
@@ -436,59 +519,211 @@
           <w:b/>
           <w:lang w:val="es-AR"/>
         </w:rPr>
-        <w:t>expop19</w:t>
-      </w:r>
-      <w:r>
-        <w:rPr>
-          <w:rFonts w:asciiTheme="minorHAnsi" w:hAnsiTheme="minorHAnsi"/>
-          <w:b/>
-          <w:lang w:val="es-AR"/>
-        </w:rPr>
-        <w:t>.csv.</w:t>
-      </w:r>
+        <w:t>expopAA</w:t>
+      </w:r>
+      <w:r>
+        <w:rPr>
+          <w:rFonts w:asciiTheme="minorHAnsi" w:hAnsiTheme="minorHAnsi"/>
+          <w:b/>
+          <w:lang w:val="es-AR"/>
+        </w:rPr>
+        <w:t>.csv</w:t>
+      </w:r>
+    </w:p>
+    <w:p>
+      <w:pPr>
+        <w:jc w:val="both"/>
+        <w:rPr>
+          <w:rFonts w:asciiTheme="minorHAnsi" w:hAnsiTheme="minorHAnsi"/>
+          <w:b/>
+          <w:lang w:val="es-AR"/>
+        </w:rPr>
+      </w:pPr>
+    </w:p>
+    <w:p>
+      <w:pPr>
+        <w:jc w:val="both"/>
+        <w:rPr>
+          <w:rFonts w:asciiTheme="minorHAnsi" w:hAnsiTheme="minorHAnsi"/>
+          <w:b/>
+          <w:lang w:val="es-AR"/>
+        </w:rPr>
+      </w:pPr>
+    </w:p>
+    <w:p>
+      <w:pPr>
+        <w:rPr>
+          <w:rFonts w:asciiTheme="minorHAnsi" w:hAnsiTheme="minorHAnsi"/>
+          <w:lang w:val="es-AR"/>
+        </w:rPr>
+      </w:pPr>
+      <w:r>
+        <w:rPr>
+          <w:rFonts w:asciiTheme="minorHAnsi" w:hAnsiTheme="minorHAnsi"/>
+          <w:lang w:val="es-AR"/>
+        </w:rPr>
+        <w:t xml:space="preserve">Al descomprimir el archivo </w:t>
+      </w:r>
+      <w:r>
+        <w:rPr>
+          <w:rFonts w:asciiTheme="minorHAnsi" w:hAnsiTheme="minorHAnsi"/>
+          <w:lang w:val="es-AR"/>
+        </w:rPr>
+        <w:t>acumulado</w:t>
+      </w:r>
+      <w:r>
+        <w:rPr>
+          <w:rFonts w:asciiTheme="minorHAnsi" w:hAnsiTheme="minorHAnsi"/>
+          <w:lang w:val="es-AR"/>
+        </w:rPr>
+        <w:t xml:space="preserve"> </w:t>
+      </w:r>
+      <w:r>
+        <w:rPr>
+          <w:rFonts w:asciiTheme="minorHAnsi" w:hAnsiTheme="minorHAnsi"/>
+          <w:lang w:val="es-AR"/>
+        </w:rPr>
+        <w:t>descargado</w:t>
+      </w:r>
+      <w:r>
+        <w:rPr>
+          <w:rFonts w:asciiTheme="minorHAnsi" w:hAnsiTheme="minorHAnsi"/>
+          <w:lang w:val="es-AR"/>
+        </w:rPr>
+        <w:t>: “</w:t>
+      </w:r>
+      <w:r>
+        <w:rPr>
+          <w:rFonts w:asciiTheme="minorHAnsi" w:hAnsiTheme="minorHAnsi"/>
+          <w:b/>
+          <w:lang w:val="es-AR"/>
+        </w:rPr>
+        <w:t>exports_AAAA</w:t>
+      </w:r>
+      <w:r>
+        <w:rPr>
+          <w:rFonts w:asciiTheme="minorHAnsi" w:hAnsiTheme="minorHAnsi"/>
+          <w:b/>
+          <w:lang w:val="es-AR"/>
+        </w:rPr>
+        <w:t>_A</w:t>
+      </w:r>
+      <w:r>
+        <w:rPr>
+          <w:rFonts w:asciiTheme="minorHAnsi" w:hAnsiTheme="minorHAnsi"/>
+          <w:b/>
+          <w:lang w:val="es-AR"/>
+        </w:rPr>
+        <w:t>.zip</w:t>
+      </w:r>
+      <w:r>
+        <w:rPr>
+          <w:rFonts w:asciiTheme="minorHAnsi" w:hAnsiTheme="minorHAnsi"/>
+          <w:b/>
+          <w:lang w:val="es-AR"/>
+        </w:rPr>
+        <w:t>”</w:t>
+      </w:r>
+      <w:r>
+        <w:rPr>
+          <w:rFonts w:asciiTheme="minorHAnsi" w:hAnsiTheme="minorHAnsi"/>
+          <w:lang w:val="es-AR"/>
+        </w:rPr>
+        <w:t xml:space="preserve">, obtendrá </w:t>
+      </w:r>
+      <w:r>
+        <w:rPr>
+          <w:rFonts w:asciiTheme="minorHAnsi" w:hAnsiTheme="minorHAnsi"/>
+          <w:lang w:val="es-AR"/>
+        </w:rPr>
+        <w:t>4</w:t>
+      </w:r>
+      <w:r>
+        <w:rPr>
+          <w:rFonts w:asciiTheme="minorHAnsi" w:hAnsiTheme="minorHAnsi"/>
+          <w:lang w:val="es-AR"/>
+        </w:rPr>
+        <w:t xml:space="preserve"> </w:t>
+      </w:r>
+      <w:r>
+        <w:rPr>
+          <w:rFonts w:asciiTheme="minorHAnsi" w:hAnsiTheme="minorHAnsi"/>
+          <w:lang w:val="es-AR"/>
+        </w:rPr>
+        <w:t>tablas</w:t>
+      </w:r>
+      <w:r>
+        <w:rPr>
+          <w:rFonts w:asciiTheme="minorHAnsi" w:hAnsiTheme="minorHAnsi"/>
+          <w:lang w:val="es-AR"/>
+        </w:rPr>
+        <w:t xml:space="preserve">: </w:t>
+      </w:r>
+    </w:p>
+    <w:p>
+      <w:pPr>
+        <w:rPr>
+          <w:rFonts w:asciiTheme="minorHAnsi" w:hAnsiTheme="minorHAnsi"/>
+          <w:lang w:val="es-AR"/>
+        </w:rPr>
+      </w:pPr>
     </w:p>
     <w:p>
       <w:pPr>
         <w:pStyle w:val="Prrafodelista"/>
         <w:numPr>
           <w:ilvl w:val="0"/>
-          <w:numId w:val="4"/>
+          <w:numId w:val="6"/>
         </w:numPr>
         <w:jc w:val="both"/>
         <w:rPr>
           <w:rFonts w:asciiTheme="minorHAnsi" w:hAnsiTheme="minorHAnsi"/>
-          <w:b/>
-          <w:lang w:val="es-AR"/>
-        </w:rPr>
-      </w:pPr>
-      <w:r>
-        <w:rPr>
-          <w:rFonts w:asciiTheme="minorHAnsi" w:hAnsiTheme="minorHAnsi"/>
-          <w:b/>
-          <w:lang w:val="es-AR"/>
-        </w:rPr>
-        <w:t>NCM_confidencial.xls</w:t>
-      </w:r>
-      <w:r>
-        <w:rPr>
-          <w:rFonts w:asciiTheme="minorHAnsi" w:hAnsiTheme="minorHAnsi"/>
-          <w:lang w:val="es-AR"/>
-        </w:rPr>
-        <w:t>:</w:t>
-      </w:r>
-      <w:r>
-        <w:rPr>
-          <w:rFonts w:asciiTheme="minorHAnsi" w:hAnsiTheme="minorHAnsi"/>
-          <w:lang w:val="es-AR"/>
-        </w:rPr>
-        <w:t xml:space="preserve"> </w:t>
-      </w:r>
-      <w:r>
-        <w:rPr>
-          <w:rFonts w:asciiTheme="minorHAnsi" w:hAnsiTheme="minorHAnsi"/>
-          <w:lang w:val="es-AR"/>
-        </w:rPr>
-        <w:t>Lista de NCM confidencial en el mes de referencia</w:t>
+          <w:highlight w:val="yellow"/>
+          <w:lang w:val="es-AR"/>
+        </w:rPr>
+      </w:pPr>
+      <w:r>
+        <w:rPr>
+          <w:rFonts w:asciiTheme="minorHAnsi" w:hAnsiTheme="minorHAnsi"/>
+          <w:b/>
+          <w:highlight w:val="yellow"/>
+          <w:lang w:val="es-AR"/>
+        </w:rPr>
+        <w:t>expon</w:t>
+      </w:r>
+      <w:r>
+        <w:rPr>
+          <w:rFonts w:asciiTheme="minorHAnsi" w:hAnsiTheme="minorHAnsi"/>
+          <w:b/>
+          <w:highlight w:val="yellow"/>
+          <w:lang w:val="es-AR"/>
+        </w:rPr>
+        <w:t>a</w:t>
+      </w:r>
+      <w:r>
+        <w:rPr>
+          <w:rFonts w:asciiTheme="minorHAnsi" w:hAnsiTheme="minorHAnsi"/>
+          <w:b/>
+          <w:highlight w:val="yellow"/>
+          <w:lang w:val="es-AR"/>
+        </w:rPr>
+        <w:t>AA.csv</w:t>
+      </w:r>
+      <w:r>
+        <w:rPr>
+          <w:rFonts w:asciiTheme="minorHAnsi" w:hAnsiTheme="minorHAnsi"/>
+          <w:highlight w:val="yellow"/>
+          <w:lang w:val="es-AR"/>
+        </w:rPr>
+        <w:t>: Base usuario de exportación, priorizando totales por NCM, según diseño Cuadro 1</w:t>
+      </w:r>
+      <w:r>
+        <w:rPr>
+          <w:rFonts w:asciiTheme="minorHAnsi" w:hAnsiTheme="minorHAnsi"/>
+          <w:highlight w:val="yellow"/>
+          <w:lang w:val="es-AR"/>
+        </w:rPr>
+        <w:t xml:space="preserve"> (sin la columna del mes)</w:t>
       </w:r>
     </w:p>
     <w:p>
@@ -496,52 +731,204 @@
         <w:pStyle w:val="Prrafodelista"/>
         <w:numPr>
           <w:ilvl w:val="0"/>
-          <w:numId w:val="4"/>
+          <w:numId w:val="6"/>
         </w:numPr>
         <w:jc w:val="both"/>
         <w:rPr>
           <w:rFonts w:asciiTheme="minorHAnsi" w:hAnsiTheme="minorHAnsi"/>
           <w:b/>
-          <w:lang w:val="es-AR"/>
-        </w:rPr>
-      </w:pPr>
-      <w:r>
-        <w:rPr>
-          <w:rFonts w:asciiTheme="minorHAnsi" w:hAnsiTheme="minorHAnsi"/>
-          <w:b/>
-          <w:lang w:val="es-AR"/>
-        </w:rPr>
-        <w:t>PAIS_confidencial.xls</w:t>
-      </w:r>
-      <w:r>
-        <w:rPr>
-          <w:rFonts w:asciiTheme="minorHAnsi" w:hAnsiTheme="minorHAnsi"/>
-          <w:b/>
-          <w:lang w:val="es-AR"/>
-        </w:rPr>
-        <w:t xml:space="preserve">: </w:t>
-      </w:r>
-      <w:r>
-        <w:rPr>
-          <w:rFonts w:asciiTheme="minorHAnsi" w:hAnsiTheme="minorHAnsi"/>
-          <w:lang w:val="es-AR"/>
-        </w:rPr>
-        <w:t>Lista de PAIS confidencial  en el mes de referencia</w:t>
-      </w:r>
-    </w:p>
-    <w:p>
-      <w:pPr>
-        <w:rPr>
-          <w:rFonts w:asciiTheme="minorHAnsi" w:hAnsiTheme="minorHAnsi"/>
-          <w:lang w:val="es-AR"/>
-        </w:rPr>
-      </w:pPr>
-    </w:p>
-    <w:p>
-      <w:pPr>
+          <w:highlight w:val="yellow"/>
+          <w:lang w:val="es-AR"/>
+        </w:rPr>
+      </w:pPr>
+      <w:r>
+        <w:rPr>
+          <w:rFonts w:ascii="Calibri" w:hAnsi="Calibri" w:cs="Calibri"/>
+          <w:b/>
+          <w:color w:val="000000"/>
+          <w:sz w:val="22"/>
+          <w:szCs w:val="22"/>
+          <w:highlight w:val="yellow"/>
+        </w:rPr>
+        <w:t>expop</w:t>
+      </w:r>
+      <w:r>
+        <w:rPr>
+          <w:rFonts w:ascii="Calibri" w:hAnsi="Calibri" w:cs="Calibri"/>
+          <w:b/>
+          <w:color w:val="000000"/>
+          <w:sz w:val="22"/>
+          <w:szCs w:val="22"/>
+          <w:highlight w:val="yellow"/>
+        </w:rPr>
+        <w:t>a</w:t>
+      </w:r>
+      <w:r>
+        <w:rPr>
+          <w:rFonts w:ascii="Calibri" w:hAnsi="Calibri" w:cs="Calibri"/>
+          <w:b/>
+          <w:color w:val="000000"/>
+          <w:sz w:val="22"/>
+          <w:szCs w:val="22"/>
+          <w:highlight w:val="yellow"/>
+        </w:rPr>
+        <w:t xml:space="preserve">AA.csv: </w:t>
+      </w:r>
+      <w:r>
+        <w:rPr>
+          <w:rFonts w:asciiTheme="minorHAnsi" w:hAnsiTheme="minorHAnsi"/>
+          <w:highlight w:val="yellow"/>
+          <w:lang w:val="es-AR"/>
+        </w:rPr>
+        <w:t>Base usuario de exportación priorizando totales por PAIS, según diseño Cuadro 1</w:t>
+      </w:r>
+      <w:r>
+        <w:rPr>
+          <w:rFonts w:asciiTheme="minorHAnsi" w:hAnsiTheme="minorHAnsi"/>
+          <w:highlight w:val="yellow"/>
+          <w:lang w:val="es-AR"/>
+        </w:rPr>
+        <w:t xml:space="preserve"> (sin la columna del mes)</w:t>
+      </w:r>
+    </w:p>
+    <w:p>
+      <w:pPr>
+        <w:pStyle w:val="Prrafodelista"/>
+        <w:numPr>
+          <w:ilvl w:val="0"/>
+          <w:numId w:val="6"/>
+        </w:numPr>
         <w:jc w:val="both"/>
         <w:rPr>
           <w:rFonts w:asciiTheme="minorHAnsi" w:hAnsiTheme="minorHAnsi"/>
+          <w:b/>
+          <w:lang w:val="es-AR"/>
+        </w:rPr>
+      </w:pPr>
+      <w:r>
+        <w:rPr>
+          <w:rFonts w:asciiTheme="minorHAnsi" w:hAnsiTheme="minorHAnsi"/>
+          <w:b/>
+          <w:lang w:val="es-AR"/>
+        </w:rPr>
+        <w:t>etotn</w:t>
+      </w:r>
+      <w:r>
+        <w:rPr>
+          <w:rFonts w:asciiTheme="minorHAnsi" w:hAnsiTheme="minorHAnsi"/>
+          <w:b/>
+          <w:lang w:val="es-AR"/>
+        </w:rPr>
+        <w:t>a</w:t>
+      </w:r>
+      <w:r>
+        <w:rPr>
+          <w:rFonts w:asciiTheme="minorHAnsi" w:hAnsiTheme="minorHAnsi"/>
+          <w:b/>
+          <w:lang w:val="es-AR"/>
+        </w:rPr>
+        <w:t>AA</w:t>
+      </w:r>
+      <w:r>
+        <w:rPr>
+          <w:rFonts w:asciiTheme="minorHAnsi" w:hAnsiTheme="minorHAnsi"/>
+          <w:b/>
+          <w:lang w:val="es-AR"/>
+        </w:rPr>
+        <w:t>.csv:</w:t>
+      </w:r>
+      <w:r>
+        <w:rPr>
+          <w:rFonts w:asciiTheme="minorHAnsi" w:hAnsiTheme="minorHAnsi"/>
+          <w:lang w:val="es-AR"/>
+        </w:rPr>
+        <w:t xml:space="preserve"> Hace referencia a los totales de control de la base: </w:t>
+      </w:r>
+      <w:r>
+        <w:rPr>
+          <w:rFonts w:asciiTheme="minorHAnsi" w:hAnsiTheme="minorHAnsi"/>
+          <w:b/>
+          <w:lang w:val="es-AR"/>
+        </w:rPr>
+        <w:t>exponAA</w:t>
+      </w:r>
+      <w:r>
+        <w:rPr>
+          <w:rFonts w:asciiTheme="minorHAnsi" w:hAnsiTheme="minorHAnsi"/>
+          <w:b/>
+          <w:lang w:val="es-AR"/>
+        </w:rPr>
+        <w:t>.csv</w:t>
+      </w:r>
+    </w:p>
+    <w:p>
+      <w:pPr>
+        <w:pStyle w:val="Prrafodelista"/>
+        <w:numPr>
+          <w:ilvl w:val="0"/>
+          <w:numId w:val="6"/>
+        </w:numPr>
+        <w:jc w:val="both"/>
+        <w:rPr>
+          <w:rFonts w:asciiTheme="minorHAnsi" w:hAnsiTheme="minorHAnsi"/>
+          <w:b/>
+          <w:lang w:val="es-AR"/>
+        </w:rPr>
+      </w:pPr>
+      <w:r>
+        <w:rPr>
+          <w:rFonts w:asciiTheme="minorHAnsi" w:hAnsiTheme="minorHAnsi"/>
+          <w:b/>
+          <w:lang w:val="es-AR"/>
+        </w:rPr>
+        <w:t>etotp</w:t>
+      </w:r>
+      <w:r>
+        <w:rPr>
+          <w:rFonts w:asciiTheme="minorHAnsi" w:hAnsiTheme="minorHAnsi"/>
+          <w:b/>
+          <w:lang w:val="es-AR"/>
+        </w:rPr>
+        <w:t>a</w:t>
+      </w:r>
+      <w:r>
+        <w:rPr>
+          <w:rFonts w:asciiTheme="minorHAnsi" w:hAnsiTheme="minorHAnsi"/>
+          <w:b/>
+          <w:lang w:val="es-AR"/>
+        </w:rPr>
+        <w:t>AA</w:t>
+      </w:r>
+      <w:r>
+        <w:rPr>
+          <w:rFonts w:asciiTheme="minorHAnsi" w:hAnsiTheme="minorHAnsi"/>
+          <w:b/>
+          <w:lang w:val="es-AR"/>
+        </w:rPr>
+        <w:t xml:space="preserve">.csv: </w:t>
+      </w:r>
+      <w:r>
+        <w:rPr>
+          <w:rFonts w:asciiTheme="minorHAnsi" w:hAnsiTheme="minorHAnsi"/>
+          <w:lang w:val="es-AR"/>
+        </w:rPr>
+        <w:t xml:space="preserve">Hace referencia a los totales de control de la base: </w:t>
+      </w:r>
+      <w:r>
+        <w:rPr>
+          <w:rFonts w:asciiTheme="minorHAnsi" w:hAnsiTheme="minorHAnsi"/>
+          <w:b/>
+          <w:lang w:val="es-AR"/>
+        </w:rPr>
+        <w:t>expopAA.csv</w:t>
+      </w:r>
+    </w:p>
+    <w:p>
+      <w:pPr>
+        <w:jc w:val="both"/>
+        <w:rPr>
+          <w:rFonts w:asciiTheme="minorHAnsi" w:hAnsiTheme="minorHAnsi"/>
+          <w:b/>
           <w:lang w:val="es-AR"/>
         </w:rPr>
       </w:pPr>
@@ -1100,7 +1487,23 @@
                 <w:rFonts w:asciiTheme="minorHAnsi" w:hAnsiTheme="minorHAnsi"/>
                 <w:lang w:val="es-AR"/>
               </w:rPr>
-              <w:t xml:space="preserve">FOB(u$s) </w:t>
+              <w:t>FOB(</w:t>
+            </w:r>
+            <w:proofErr w:type="spellStart"/>
+            <w:r>
+              <w:rPr>
+                <w:rFonts w:asciiTheme="minorHAnsi" w:hAnsiTheme="minorHAnsi"/>
+                <w:lang w:val="es-AR"/>
+              </w:rPr>
+              <w:t>u$s</w:t>
+            </w:r>
+            <w:proofErr w:type="spellEnd"/>
+            <w:r>
+              <w:rPr>
+                <w:rFonts w:asciiTheme="minorHAnsi" w:hAnsiTheme="minorHAnsi"/>
+                <w:lang w:val="es-AR"/>
+              </w:rPr>
+              <w:t xml:space="preserve">) </w:t>
             </w:r>
           </w:p>
         </w:tc>
@@ -1170,9 +1573,49 @@
       <w:r>
         <w:rPr>
           <w:rFonts w:asciiTheme="minorHAnsi" w:hAnsiTheme="minorHAnsi"/>
-          <w:lang w:val="es-AR"/>
-        </w:rPr>
-        <w:t>Recuerde que para poder trabajar con los datos</w:t>
+          <w:highlight w:val="yellow"/>
+          <w:lang w:val="es-AR"/>
+        </w:rPr>
+        <w:t>El signo convencional “s” en las columnas de valores corresponde a un dato confidencial que no puede mostrarse por aplicación de la ley del secreto estadístico.</w:t>
+      </w:r>
+    </w:p>
+    <w:p>
+      <w:pPr>
+        <w:jc w:val="both"/>
+        <w:rPr>
+          <w:rFonts w:asciiTheme="minorHAnsi" w:hAnsiTheme="minorHAnsi"/>
+          <w:lang w:val="es-AR"/>
+        </w:rPr>
+      </w:pPr>
+    </w:p>
+    <w:p>
+      <w:pPr>
+        <w:jc w:val="both"/>
+        <w:rPr>
+          <w:rFonts w:asciiTheme="minorHAnsi" w:hAnsiTheme="minorHAnsi"/>
+          <w:lang w:val="es-AR"/>
+        </w:rPr>
+      </w:pPr>
+      <w:r>
+        <w:rPr>
+          <w:rFonts w:asciiTheme="minorHAnsi" w:hAnsiTheme="minorHAnsi"/>
+          <w:lang w:val="es-AR"/>
+        </w:rPr>
+        <w:t xml:space="preserve">Recuerde </w:t>
+      </w:r>
+      <w:r>
+        <w:rPr>
+          <w:rFonts w:asciiTheme="minorHAnsi" w:hAnsiTheme="minorHAnsi"/>
+          <w:lang w:val="es-AR"/>
+        </w:rPr>
+        <w:t>que,</w:t>
+      </w:r>
+      <w:r>
+        <w:rPr>
+          <w:rFonts w:asciiTheme="minorHAnsi" w:hAnsiTheme="minorHAnsi"/>
+          <w:lang w:val="es-AR"/>
+        </w:rPr>
+        <w:t xml:space="preserve"> para poder trabajar con los datos</w:t>
       </w:r>
       <w:r>
         <w:rPr>
@@ -1257,13 +1700,25 @@
           <w:lang w:eastAsia="es-AR"/>
         </w:rPr>
       </w:pPr>
-      <w:r>
+    </w:p>
+    <w:p>
+      <w:pPr>
+        <w:shd w:val="clear" w:color="auto" w:fill="FFFFFF"/>
         <w:rPr>
           <w:rFonts w:asciiTheme="minorHAnsi" w:hAnsiTheme="minorHAnsi" w:cs="Calibri"/>
           <w:b/>
           <w:color w:val="000000"/>
           <w:lang w:eastAsia="es-AR"/>
         </w:rPr>
+      </w:pPr>
+      <w:r>
+        <w:rPr>
+          <w:rFonts w:asciiTheme="minorHAnsi" w:hAnsiTheme="minorHAnsi" w:cs="Calibri"/>
+          <w:b/>
+          <w:color w:val="000000"/>
+          <w:lang w:eastAsia="es-AR"/>
+        </w:rPr>
+        <w:lastRenderedPageBreak/>
         <w:t>SOBRE LA MODALIDAD DE DIFUSIÓN DE LAS ESTADÍSTICAS DE COMERCIO EXTERIOR</w:t>
       </w:r>
     </w:p>
@@ -1280,6 +1735,7 @@
     <w:p>
       <w:pPr>
         <w:shd w:val="clear" w:color="auto" w:fill="FFFFFF"/>
+        <w:jc w:val="both"/>
         <w:rPr>
           <w:rFonts w:asciiTheme="minorHAnsi" w:hAnsiTheme="minorHAnsi" w:cs="Calibri"/>
           <w:color w:val="000000"/>
@@ -1298,6 +1754,7 @@
     <w:p>
       <w:pPr>
         <w:shd w:val="clear" w:color="auto" w:fill="FFFFFF"/>
+        <w:jc w:val="both"/>
         <w:rPr>
           <w:rFonts w:asciiTheme="minorHAnsi" w:hAnsiTheme="minorHAnsi" w:cs="Calibri"/>
           <w:color w:val="000000"/>
@@ -1308,6 +1765,7 @@
     <w:p>
       <w:pPr>
         <w:shd w:val="clear" w:color="auto" w:fill="FFFFFF"/>
+        <w:jc w:val="both"/>
         <w:rPr>
           <w:rFonts w:asciiTheme="minorHAnsi" w:hAnsiTheme="minorHAnsi" w:cs="Calibri"/>
           <w:color w:val="000000"/>
@@ -1326,6 +1784,7 @@
     <w:p>
       <w:pPr>
         <w:spacing w:before="100" w:beforeAutospacing="1"/>
+        <w:jc w:val="both"/>
         <w:rPr>
           <w:rFonts w:asciiTheme="minorHAnsi" w:hAnsiTheme="minorHAnsi" w:cs="Calibri"/>
           <w:color w:val="000000"/>
@@ -1337,7 +1796,6 @@
           <w:rFonts w:asciiTheme="minorHAnsi" w:hAnsiTheme="minorHAnsi" w:cs="Calibri"/>
           <w:color w:val="000000"/>
         </w:rPr>
-        <w:lastRenderedPageBreak/>
         <w:t>Por lo tanto, a</w:t>
       </w:r>
       <w:r>
@@ -1454,6 +1912,18 @@
     </w:p>
     <w:p>
       <w:pPr>
+        <w:spacing w:before="100" w:beforeAutospacing="1" w:after="100" w:afterAutospacing="1"/>
+        <w:ind w:left="708"/>
+        <w:rPr>
+          <w:rFonts w:asciiTheme="minorHAnsi" w:hAnsiTheme="minorHAnsi" w:cs="Calibri"/>
+          <w:color w:val="000000"/>
+        </w:rPr>
+      </w:pPr>
+      <w:bookmarkStart w:id="0" w:name="_GoBack"/>
+      <w:bookmarkEnd w:id="0"/>
+    </w:p>
+    <w:p>
+      <w:pPr>
         <w:rPr>
           <w:rFonts w:asciiTheme="minorHAnsi" w:hAnsiTheme="minorHAnsi"/>
           <w:b/>
@@ -1481,15 +1951,7 @@
           <w:b/>
           <w:lang w:val="es-AR"/>
         </w:rPr>
-        <w:t>1</w:t>
-      </w:r>
-      <w:r>
-        <w:rPr>
-          <w:rFonts w:asciiTheme="minorHAnsi" w:hAnsiTheme="minorHAnsi"/>
-          <w:b/>
-          <w:lang w:val="es-AR"/>
-        </w:rPr>
-        <w:t>9</w:t>
+        <w:t>AA</w:t>
       </w:r>
       <w:r>
         <w:rPr>
@@ -1526,6 +1988,7 @@
     </w:p>
     <w:p>
       <w:pPr>
+        <w:jc w:val="both"/>
         <w:rPr>
           <w:rFonts w:asciiTheme="minorHAnsi" w:hAnsiTheme="minorHAnsi" w:cs="Calibri"/>
           <w:color w:val="000000"/>
@@ -1577,23 +2040,16 @@
       </w:r>
       <w:r>
         <w:rPr>
-          <w:rStyle w:val="Refdenotaalfinal"/>
-          <w:rFonts w:asciiTheme="minorHAnsi" w:hAnsiTheme="minorHAnsi" w:cs="Calibri"/>
-          <w:color w:val="000000"/>
-        </w:rPr>
-        <w:endnoteReference w:id="2"/>
-      </w:r>
-      <w:r>
-        <w:rPr>
-          <w:rFonts w:asciiTheme="minorHAnsi" w:hAnsiTheme="minorHAnsi" w:cs="Calibri"/>
-          <w:color w:val="000000"/>
-        </w:rPr>
-        <w:t xml:space="preserve"> y su descripción es: “Confidencial”.</w:t>
+          <w:rFonts w:asciiTheme="minorHAnsi" w:hAnsiTheme="minorHAnsi" w:cs="Calibri"/>
+          <w:color w:val="000000"/>
+        </w:rPr>
+        <w:t>y su descripción es: “Confidencial”.</w:t>
       </w:r>
     </w:p>
     <w:p>
       <w:pPr>
         <w:spacing w:before="100" w:beforeAutospacing="1"/>
+        <w:jc w:val="both"/>
         <w:rPr>
           <w:rFonts w:asciiTheme="minorHAnsi" w:hAnsiTheme="minorHAnsi" w:cs="Calibri"/>
           <w:color w:val="000000"/>
@@ -1668,7 +2124,7 @@
           <w:b/>
           <w:lang w:val="es-AR"/>
         </w:rPr>
-        <w:t>19</w:t>
+        <w:t>AA</w:t>
       </w:r>
       <w:r>
         <w:rPr>
@@ -1749,7 +2205,7 @@
           <w:b/>
           <w:lang w:val="es-AR"/>
         </w:rPr>
-        <w:t>19</w:t>
+        <w:t>AA</w:t>
       </w:r>
       <w:r>
         <w:rPr>
@@ -1901,12 +2357,21 @@
           <w:rFonts w:asciiTheme="minorHAnsi" w:hAnsiTheme="minorHAnsi" w:cs="Calibri"/>
           <w:color w:val="000000"/>
         </w:rPr>
-        <w:t xml:space="preserve">sumado en el total del capítulo </w:t>
-      </w:r>
-      <w:r>
-        <w:rPr>
-          <w:rFonts w:asciiTheme="minorHAnsi" w:hAnsiTheme="minorHAnsi" w:cs="Calibri"/>
-          <w:color w:val="000000"/>
+        <w:t xml:space="preserve">sumado </w:t>
+      </w:r>
+      <w:r>
+        <w:rPr>
+          <w:rFonts w:asciiTheme="minorHAnsi" w:hAnsiTheme="minorHAnsi" w:cs="Calibri"/>
+          <w:color w:val="000000"/>
+          <w:highlight w:val="yellow"/>
+        </w:rPr>
+        <w:t xml:space="preserve">en el total del capítulo </w:t>
+      </w:r>
+      <w:r>
+        <w:rPr>
+          <w:rFonts w:asciiTheme="minorHAnsi" w:hAnsiTheme="minorHAnsi" w:cs="Calibri"/>
+          <w:color w:val="000000"/>
+          <w:highlight w:val="yellow"/>
         </w:rPr>
         <w:t xml:space="preserve">(2 dígitos de la NCM), </w:t>
       </w:r>
@@ -1914,6 +2379,7 @@
         <w:rPr>
           <w:rFonts w:asciiTheme="minorHAnsi" w:hAnsiTheme="minorHAnsi" w:cs="Calibri"/>
           <w:color w:val="000000"/>
+          <w:highlight w:val="yellow"/>
         </w:rPr>
         <w:t>enmascarado bajo el código ‘</w:t>
       </w:r>
@@ -1922,6 +2388,7 @@
         <w:rPr>
           <w:rFonts w:asciiTheme="minorHAnsi" w:hAnsiTheme="minorHAnsi" w:cs="Calibri"/>
           <w:color w:val="000000"/>
+          <w:highlight w:val="yellow"/>
         </w:rPr>
         <w:t>XXcccccc</w:t>
       </w:r>
@@ -1930,6 +2397,7 @@
         <w:rPr>
           <w:rFonts w:asciiTheme="minorHAnsi" w:hAnsiTheme="minorHAnsi" w:cs="Calibri"/>
           <w:color w:val="000000"/>
+          <w:highlight w:val="yellow"/>
         </w:rPr>
         <w:t>’</w:t>
       </w:r>
@@ -1937,6 +2405,7 @@
         <w:rPr>
           <w:rFonts w:asciiTheme="minorHAnsi" w:hAnsiTheme="minorHAnsi" w:cs="Calibri"/>
           <w:color w:val="000000"/>
+          <w:highlight w:val="yellow"/>
         </w:rPr>
         <w:t xml:space="preserve"> cuya descripción es “resto de productos del capítulo XX </w:t>
       </w:r>
@@ -1945,6 +2414,7 @@
         <w:rPr>
           <w:rFonts w:asciiTheme="minorHAnsi" w:hAnsiTheme="minorHAnsi" w:cs="Calibri"/>
           <w:color w:val="000000"/>
+          <w:highlight w:val="yellow"/>
         </w:rPr>
         <w:t>confidencializados</w:t>
       </w:r>
@@ -1953,6 +2423,7 @@
         <w:rPr>
           <w:rFonts w:asciiTheme="minorHAnsi" w:hAnsiTheme="minorHAnsi" w:cs="Calibri"/>
           <w:color w:val="000000"/>
+          <w:highlight w:val="yellow"/>
         </w:rPr>
         <w:t>”;</w:t>
       </w:r>
@@ -1960,6 +2431,7 @@
         <w:rPr>
           <w:rFonts w:asciiTheme="minorHAnsi" w:hAnsiTheme="minorHAnsi" w:cs="Calibri"/>
           <w:color w:val="000000"/>
+          <w:highlight w:val="yellow"/>
         </w:rPr>
         <w:t xml:space="preserve"> </w:t>
       </w:r>
@@ -1967,23 +2439,32 @@
         <w:rPr>
           <w:rFonts w:asciiTheme="minorHAnsi" w:hAnsiTheme="minorHAnsi" w:cs="Calibri"/>
           <w:color w:val="000000"/>
-        </w:rPr>
-        <w:t>en su defecto se enmascara con “999999999”.</w:t>
-      </w:r>
-      <w:r>
-        <w:rPr>
-          <w:rFonts w:asciiTheme="minorHAnsi" w:hAnsiTheme="minorHAnsi" w:cs="Calibri"/>
-          <w:color w:val="000000"/>
-        </w:rPr>
-        <w:t xml:space="preserve"> Si el país </w:t>
-      </w:r>
-      <w:r>
-        <w:rPr>
-          <w:rFonts w:asciiTheme="minorHAnsi" w:hAnsiTheme="minorHAnsi" w:cs="Calibri"/>
-          <w:color w:val="000000"/>
-        </w:rPr>
-        <w:lastRenderedPageBreak/>
-        <w:t>tiene un nú</w:t>
+          <w:highlight w:val="yellow"/>
+        </w:rPr>
+        <w:t xml:space="preserve">en su defecto </w:t>
+      </w:r>
+      <w:r>
+        <w:rPr>
+          <w:rFonts w:asciiTheme="minorHAnsi" w:hAnsiTheme="minorHAnsi" w:cs="Calibri"/>
+          <w:color w:val="000000"/>
+          <w:highlight w:val="yellow"/>
+        </w:rPr>
+        <w:t xml:space="preserve">si directamente el capítulo es confidencial </w:t>
+      </w:r>
+      <w:r>
+        <w:rPr>
+          <w:rFonts w:asciiTheme="minorHAnsi" w:hAnsiTheme="minorHAnsi" w:cs="Calibri"/>
+          <w:color w:val="000000"/>
+          <w:highlight w:val="yellow"/>
+        </w:rPr>
+        <w:t>se enmascara con “999999999”.</w:t>
+      </w:r>
+      <w:r>
+        <w:rPr>
+          <w:rFonts w:asciiTheme="minorHAnsi" w:hAnsiTheme="minorHAnsi" w:cs="Calibri"/>
+          <w:color w:val="000000"/>
+        </w:rPr>
+        <w:t xml:space="preserve"> Si el país tiene un nú</w:t>
       </w:r>
       <w:r>
         <w:rPr>
@@ -1997,27 +2478,13 @@
           <w:rFonts w:asciiTheme="minorHAnsi" w:hAnsiTheme="minorHAnsi" w:cs="Calibri"/>
           <w:color w:val="000000"/>
         </w:rPr>
-        <w:t xml:space="preserve"> se muestra enmascarado con el código “999”</w:t>
-      </w:r>
-      <w:r>
-        <w:rPr>
-          <w:rStyle w:val="Refdenotaalfinal"/>
-          <w:rFonts w:asciiTheme="minorHAnsi" w:hAnsiTheme="minorHAnsi" w:cs="Calibri"/>
-          <w:color w:val="000000"/>
-        </w:rPr>
-        <w:endnoteReference w:id="3"/>
-      </w:r>
-      <w:r>
-        <w:rPr>
-          <w:rFonts w:asciiTheme="minorHAnsi" w:hAnsiTheme="minorHAnsi" w:cs="Calibri"/>
-          <w:color w:val="000000"/>
-        </w:rPr>
-        <w:t>, cuya descripción también es: “Confidencial”. </w:t>
+        <w:t xml:space="preserve"> se muestra enmascarado con el código “999”, cuya descripción también es: “Confidencial”. </w:t>
       </w:r>
     </w:p>
     <w:p>
       <w:pPr>
         <w:shd w:val="clear" w:color="auto" w:fill="FFFFFF"/>
+        <w:jc w:val="both"/>
         <w:rPr>
           <w:rFonts w:asciiTheme="minorHAnsi" w:hAnsiTheme="minorHAnsi" w:cs="Calibri"/>
           <w:color w:val="000000"/>
@@ -2028,6 +2495,7 @@
     <w:p>
       <w:pPr>
         <w:shd w:val="clear" w:color="auto" w:fill="FFFFFF"/>
+        <w:jc w:val="both"/>
         <w:rPr>
           <w:rFonts w:asciiTheme="minorHAnsi" w:hAnsiTheme="minorHAnsi" w:cs="Calibri"/>
           <w:color w:val="000000"/>
@@ -2101,6 +2569,7 @@
     <w:p>
       <w:pPr>
         <w:pStyle w:val="Piedepgina"/>
+        <w:jc w:val="both"/>
         <w:rPr>
           <w:rFonts w:asciiTheme="minorHAnsi" w:hAnsiTheme="minorHAnsi" w:cstheme="minorHAnsi"/>
           <w:color w:val="000000"/>
@@ -2132,81 +2601,35 @@
           <w:sz w:val="20"/>
           <w:szCs w:val="20"/>
         </w:rPr>
-        <w:t>Ley 17.622: Normas 5 y 10 del Anexo I de la Disposición N° 011/88. “Los datos se publicaran de manera tal que no se pueda deducir el valor numérico correspondiente a una determinada unidad estadística que se sabe integra el universo que se presenta en el cuadro. Una solución generalmente satisfactoria se obtiene controlando que las casillas incluyan al menos TRES (3) casos (establecimientos, personas, etc.), o valores correspondientes a la suma de al menos TRES (3) declaraciones (cabezas de ganado, valor de venta, etc.).”</w:t>
+        <w:t xml:space="preserve">Ley 17.622: Normas 5 y 10 del Anexo I de la Disposición N° 011/88. “Los datos se </w:t>
+      </w:r>
+      <w:r>
+        <w:rPr>
+          <w:rFonts w:asciiTheme="minorHAnsi" w:hAnsiTheme="minorHAnsi" w:cstheme="minorHAnsi"/>
+          <w:color w:val="000000"/>
+          <w:sz w:val="20"/>
+          <w:szCs w:val="20"/>
+        </w:rPr>
+        <w:t>publicarán</w:t>
+      </w:r>
+      <w:r>
+        <w:rPr>
+          <w:rFonts w:asciiTheme="minorHAnsi" w:hAnsiTheme="minorHAnsi" w:cstheme="minorHAnsi"/>
+          <w:color w:val="000000"/>
+          <w:sz w:val="20"/>
+          <w:szCs w:val="20"/>
+        </w:rPr>
+        <w:t xml:space="preserve"> de manera tal que no se pueda deducir el valor numérico correspondiente a una determinada unidad estadística que se sabe integra el universo que se presenta en el cuadro. Una solución generalmente satisfactoria se obtiene controlando que las casillas incluyan al menos TRES (3) casos (establecimientos, personas, etc.), o valores correspondientes a la suma de al menos TRES (3) declaraciones (cabezas de ganado, valor de venta, etc.).”</w:t>
       </w:r>
     </w:p>
     <w:p>
       <w:pPr>
         <w:pStyle w:val="Textonotaalfinal"/>
+        <w:jc w:val="both"/>
         <w:rPr>
           <w:rFonts w:asciiTheme="minorHAnsi" w:hAnsiTheme="minorHAnsi" w:cstheme="minorHAnsi"/>
         </w:rPr>
       </w:pPr>
-    </w:p>
-  </w:endnote>
-  <w:endnote w:id="2">
-    <w:p>
-      <w:pPr>
-        <w:pStyle w:val="Textonotaalfinal"/>
-        <w:rPr>
-          <w:rFonts w:asciiTheme="minorHAnsi" w:hAnsiTheme="minorHAnsi" w:cstheme="minorHAnsi"/>
-          <w:color w:val="000000"/>
-        </w:rPr>
-      </w:pPr>
-      <w:r>
-        <w:rPr>
-          <w:rStyle w:val="Refdenotaalfinal"/>
-          <w:rFonts w:asciiTheme="minorHAnsi" w:hAnsiTheme="minorHAnsi" w:cstheme="minorHAnsi"/>
-        </w:rPr>
-        <w:endnoteRef/>
-      </w:r>
-      <w:r>
-        <w:rPr>
-          <w:rFonts w:asciiTheme="minorHAnsi" w:hAnsiTheme="minorHAnsi" w:cstheme="minorHAnsi"/>
-        </w:rPr>
-        <w:t xml:space="preserve"> </w:t>
-      </w:r>
-      <w:r>
-        <w:rPr>
-          <w:rFonts w:asciiTheme="minorHAnsi" w:hAnsiTheme="minorHAnsi" w:cstheme="minorHAnsi"/>
-          <w:color w:val="000000"/>
-        </w:rPr>
-        <w:t>Para conocer las nomenclaturas que vulneran la confidencialidad para cada uno de los periodos consultados, ver el archivo NCM_confidencial.xls</w:t>
-      </w:r>
-    </w:p>
-    <w:p>
-      <w:pPr>
-        <w:pStyle w:val="Textonotaalfinal"/>
-        <w:rPr>
-          <w:rFonts w:asciiTheme="minorHAnsi" w:hAnsiTheme="minorHAnsi" w:cstheme="minorHAnsi"/>
-          <w:color w:val="000000"/>
-        </w:rPr>
-      </w:pPr>
-    </w:p>
-  </w:endnote>
-  <w:endnote w:id="3">
-    <w:p>
-      <w:pPr>
-        <w:pStyle w:val="Textonotaalfinal"/>
-        <w:rPr>
-          <w:rFonts w:asciiTheme="minorHAnsi" w:hAnsiTheme="minorHAnsi" w:cstheme="minorHAnsi"/>
-          <w:color w:val="000000"/>
-        </w:rPr>
-      </w:pPr>
-      <w:r>
-        <w:rPr>
-          <w:rFonts w:asciiTheme="minorHAnsi" w:hAnsiTheme="minorHAnsi" w:cstheme="minorHAnsi"/>
-          <w:color w:val="000000"/>
-        </w:rPr>
-        <w:endnoteRef/>
-      </w:r>
-      <w:r>
-        <w:rPr>
-          <w:rFonts w:asciiTheme="minorHAnsi" w:hAnsiTheme="minorHAnsi" w:cstheme="minorHAnsi"/>
-          <w:color w:val="000000"/>
-        </w:rPr>
-        <w:t xml:space="preserve"> Para conocer los países que vulneran la confidencialidad para cada uno de los periodos consultados, ver el archivo PAIS_confidencial.xls</w:t>
-      </w:r>
     </w:p>
   </w:endnote>
 </w:endnotes>
@@ -2249,6 +2672,92 @@
 <file path=word/numbering.xml><?xml version="1.0" encoding="utf-8"?>
 <w:numbering xmlns:wpc="http://schemas.microsoft.com/office/word/2010/wordprocessingCanvas" xmlns:cx="http://schemas.microsoft.com/office/drawing/2014/chartex" xmlns:cx1="http://schemas.microsoft.com/office/drawing/2015/9/8/chartex" xmlns:mc="http://schemas.openxmlformats.org/markup-compatibility/2006" xmlns:o="urn:schemas-microsoft-com:office:office" xmlns:r="http://schemas.openxmlformats.org/officeDocument/2006/relationships" xmlns:m="http://schemas.openxmlformats.org/officeDocument/2006/math" xmlns:v="urn:schemas-microsoft-com:vml" xmlns:wp14="http://schemas.microsoft.com/office/word/2010/wordprocessingDrawing" xmlns:wp="http://schemas.openxmlformats.org/drawingml/2006/wordprocessingDrawing" xmlns:w10="urn:schemas-microsoft-com:office:word" xmlns:w="http://schemas.openxmlformats.org/wordprocessingml/2006/main" xmlns:w14="http://schemas.microsoft.com/office/word/2010/wordml" xmlns:w15="http://schemas.microsoft.com/office/word/2012/wordml" xmlns:w16se="http://schemas.microsoft.com/office/word/2015/wordml/symex" xmlns:wpg="http://schemas.microsoft.com/office/word/2010/wordprocessingGroup" xmlns:wpi="http://schemas.microsoft.com/office/word/2010/wordprocessingInk" xmlns:wne="http://schemas.microsoft.com/office/word/2006/wordml" xmlns:wps="http://schemas.microsoft.com/office/word/2010/wordprocessingShape" mc:Ignorable="w14 w15 w16se wp14">
   <w:abstractNum w:abstractNumId="0" w15:restartNumberingAfterBreak="0">
+    <w:nsid w:val="23FC4315"/>
+    <w:multiLevelType w:val="hybridMultilevel"/>
+    <w:tmpl w:val="794CB572"/>
+    <w:lvl w:ilvl="0" w:tplc="0C0A000F">
+      <w:start w:val="1"/>
+      <w:numFmt w:val="decimal"/>
+      <w:lvlText w:val="%1."/>
+      <w:lvlJc w:val="left"/>
+      <w:pPr>
+        <w:ind w:left="720" w:hanging="360"/>
+      </w:pPr>
+    </w:lvl>
+    <w:lvl w:ilvl="1" w:tplc="0C0A0019" w:tentative="1">
+      <w:start w:val="1"/>
+      <w:numFmt w:val="lowerLetter"/>
+      <w:lvlText w:val="%2."/>
+      <w:lvlJc w:val="left"/>
+      <w:pPr>
+        <w:ind w:left="1440" w:hanging="360"/>
+      </w:pPr>
+    </w:lvl>
+    <w:lvl w:ilvl="2" w:tplc="0C0A001B" w:tentative="1">
+      <w:start w:val="1"/>
+      <w:numFmt w:val="lowerRoman"/>
+      <w:lvlText w:val="%3."/>
+      <w:lvlJc w:val="right"/>
+      <w:pPr>
+        <w:ind w:left="2160" w:hanging="180"/>
+      </w:pPr>
+    </w:lvl>
+    <w:lvl w:ilvl="3" w:tplc="0C0A000F" w:tentative="1">
+      <w:start w:val="1"/>
+      <w:numFmt w:val="decimal"/>
+      <w:lvlText w:val="%4."/>
+      <w:lvlJc w:val="left"/>
+      <w:pPr>
+        <w:ind w:left="2880" w:hanging="360"/>
+      </w:pPr>
+    </w:lvl>
+    <w:lvl w:ilvl="4" w:tplc="0C0A0019" w:tentative="1">
+      <w:start w:val="1"/>
+      <w:numFmt w:val="lowerLetter"/>
+      <w:lvlText w:val="%5."/>
+      <w:lvlJc w:val="left"/>
+      <w:pPr>
+        <w:ind w:left="3600" w:hanging="360"/>
+      </w:pPr>
+    </w:lvl>
+    <w:lvl w:ilvl="5" w:tplc="0C0A001B" w:tentative="1">
+      <w:start w:val="1"/>
+      <w:numFmt w:val="lowerRoman"/>
+      <w:lvlText w:val="%6."/>
+      <w:lvlJc w:val="right"/>
+      <w:pPr>
+        <w:ind w:left="4320" w:hanging="180"/>
+      </w:pPr>
+    </w:lvl>
+    <w:lvl w:ilvl="6" w:tplc="0C0A000F" w:tentative="1">
+      <w:start w:val="1"/>
+      <w:numFmt w:val="decimal"/>
+      <w:lvlText w:val="%7."/>
+      <w:lvlJc w:val="left"/>
+      <w:pPr>
+        <w:ind w:left="5040" w:hanging="360"/>
+      </w:pPr>
+    </w:lvl>
+    <w:lvl w:ilvl="7" w:tplc="0C0A0019" w:tentative="1">
+      <w:start w:val="1"/>
+      <w:numFmt w:val="lowerLetter"/>
+      <w:lvlText w:val="%8."/>
+      <w:lvlJc w:val="left"/>
+      <w:pPr>
+        <w:ind w:left="5760" w:hanging="360"/>
+      </w:pPr>
+    </w:lvl>
+    <w:lvl w:ilvl="8" w:tplc="0C0A001B" w:tentative="1">
+      <w:start w:val="1"/>
+      <w:numFmt w:val="lowerRoman"/>
+      <w:lvlText w:val="%9."/>
+      <w:lvlJc w:val="right"/>
+      <w:pPr>
+        <w:ind w:left="6480" w:hanging="180"/>
+      </w:pPr>
+    </w:lvl>
+  </w:abstractNum>
+  <w:abstractNum w:abstractNumId="1" w15:restartNumberingAfterBreak="0">
     <w:nsid w:val="2B7449A6"/>
     <w:multiLevelType w:val="hybridMultilevel"/>
     <w:tmpl w:val="D5DCDD94"/>
@@ -2337,7 +2846,7 @@
       </w:pPr>
     </w:lvl>
   </w:abstractNum>
-  <w:abstractNum w:abstractNumId="1" w15:restartNumberingAfterBreak="0">
+  <w:abstractNum w:abstractNumId="2" w15:restartNumberingAfterBreak="0">
     <w:nsid w:val="34F8598B"/>
     <w:multiLevelType w:val="hybridMultilevel"/>
     <w:tmpl w:val="794CB572"/>
@@ -2423,7 +2932,7 @@
       </w:pPr>
     </w:lvl>
   </w:abstractNum>
-  <w:abstractNum w:abstractNumId="2" w15:restartNumberingAfterBreak="0">
+  <w:abstractNum w:abstractNumId="3" w15:restartNumberingAfterBreak="0">
     <w:nsid w:val="4C3E30CF"/>
     <w:multiLevelType w:val="hybridMultilevel"/>
     <w:tmpl w:val="794CB572"/>
@@ -2509,7 +3018,7 @@
       </w:pPr>
     </w:lvl>
   </w:abstractNum>
-  <w:abstractNum w:abstractNumId="3" w15:restartNumberingAfterBreak="0">
+  <w:abstractNum w:abstractNumId="4" w15:restartNumberingAfterBreak="0">
     <w:nsid w:val="63270E9C"/>
     <w:multiLevelType w:val="multilevel"/>
     <w:tmpl w:val="7328444E"/>
@@ -2658,7 +3167,7 @@
       </w:rPr>
     </w:lvl>
   </w:abstractNum>
-  <w:abstractNum w:abstractNumId="4" w15:restartNumberingAfterBreak="0">
+  <w:abstractNum w:abstractNumId="5" w15:restartNumberingAfterBreak="0">
     <w:nsid w:val="678F1807"/>
     <w:multiLevelType w:val="hybridMultilevel"/>
     <w:tmpl w:val="675EDF38"/>
@@ -2748,19 +3257,22 @@
     </w:lvl>
   </w:abstractNum>
   <w:num w:numId="1">
+    <w:abstractNumId w:val="4"/>
+  </w:num>
+  <w:num w:numId="2">
+    <w:abstractNumId w:val="5"/>
+  </w:num>
+  <w:num w:numId="3">
+    <w:abstractNumId w:val="1"/>
+  </w:num>
+  <w:num w:numId="4">
     <w:abstractNumId w:val="3"/>
   </w:num>
-  <w:num w:numId="2">
-    <w:abstractNumId w:val="4"/>
-  </w:num>
-  <w:num w:numId="3">
-    <w:abstractNumId w:val="0"/>
-  </w:num>
-  <w:num w:numId="4">
+  <w:num w:numId="5">
     <w:abstractNumId w:val="2"/>
   </w:num>
-  <w:num w:numId="5">
-    <w:abstractNumId w:val="1"/>
+  <w:num w:numId="6">
+    <w:abstractNumId w:val="0"/>
   </w:num>
 </w:numbering>
 </file>
@@ -3631,7 +4143,7 @@
 </file>
 
 <file path=customXml/itemProps1.xml><?xml version="1.0" encoding="utf-8"?>
-<ds:datastoreItem xmlns:ds="http://schemas.openxmlformats.org/officeDocument/2006/customXml" ds:itemID="{1CC2C860-A539-4A24-B4DF-504920193F3C}">
+<ds:datastoreItem xmlns:ds="http://schemas.openxmlformats.org/officeDocument/2006/customXml" ds:itemID="{744FFD99-A7AF-4252-BFE4-5B02B2D2B83B}">
   <ds:schemaRefs>
     <ds:schemaRef ds:uri="http://schemas.openxmlformats.org/officeDocument/2006/bibliography"/>
   </ds:schemaRefs>

--- a/data/2020/Leame_exportaciones.docx
+++ b/data/2020/Leame_exportaciones.docx
@@ -1,6 +1,6 @@
 
 <file path=word/document.xml><?xml version="1.0" encoding="utf-8"?>
-<w:document xmlns:wpc="http://schemas.microsoft.com/office/word/2010/wordprocessingCanvas" xmlns:cx="http://schemas.microsoft.com/office/drawing/2014/chartex" xmlns:cx1="http://schemas.microsoft.com/office/drawing/2015/9/8/chartex" xmlns:mc="http://schemas.openxmlformats.org/markup-compatibility/2006" xmlns:o="urn:schemas-microsoft-com:office:office" xmlns:r="http://schemas.openxmlformats.org/officeDocument/2006/relationships" xmlns:m="http://schemas.openxmlformats.org/officeDocument/2006/math" xmlns:v="urn:schemas-microsoft-com:vml" xmlns:wp14="http://schemas.microsoft.com/office/word/2010/wordprocessingDrawing" xmlns:wp="http://schemas.openxmlformats.org/drawingml/2006/wordprocessingDrawing" xmlns:w10="urn:schemas-microsoft-com:office:word" xmlns:w="http://schemas.openxmlformats.org/wordprocessingml/2006/main" xmlns:w14="http://schemas.microsoft.com/office/word/2010/wordml" xmlns:w15="http://schemas.microsoft.com/office/word/2012/wordml" xmlns:w16se="http://schemas.microsoft.com/office/word/2015/wordml/symex" xmlns:wpg="http://schemas.microsoft.com/office/word/2010/wordprocessingGroup" xmlns:wpi="http://schemas.microsoft.com/office/word/2010/wordprocessingInk" xmlns:wne="http://schemas.microsoft.com/office/word/2006/wordml" xmlns:wps="http://schemas.microsoft.com/office/word/2010/wordprocessingShape" mc:Ignorable="w14 w15 w16se wp14">
+<w:document xmlns:ve="http://schemas.openxmlformats.org/markup-compatibility/2006" xmlns:o="urn:schemas-microsoft-com:office:office" xmlns:r="http://schemas.openxmlformats.org/officeDocument/2006/relationships" xmlns:m="http://schemas.openxmlformats.org/officeDocument/2006/math" xmlns:v="urn:schemas-microsoft-com:vml" xmlns:wp="http://schemas.openxmlformats.org/drawingml/2006/wordprocessingDrawing" xmlns:w10="urn:schemas-microsoft-com:office:word" xmlns:w="http://schemas.openxmlformats.org/wordprocessingml/2006/main" xmlns:wne="http://schemas.microsoft.com/office/word/2006/wordml">
   <w:body>
     <w:p>
       <w:pPr>
@@ -569,14 +569,7 @@
           <w:rFonts w:asciiTheme="minorHAnsi" w:hAnsiTheme="minorHAnsi"/>
           <w:lang w:val="es-AR"/>
         </w:rPr>
-        <w:t>acumulado</w:t>
-      </w:r>
-      <w:r>
-        <w:rPr>
-          <w:rFonts w:asciiTheme="minorHAnsi" w:hAnsiTheme="minorHAnsi"/>
-          <w:lang w:val="es-AR"/>
-        </w:rPr>
-        <w:t xml:space="preserve"> </w:t>
+        <w:t xml:space="preserve">acumulado </w:t>
       </w:r>
       <w:r>
         <w:rPr>
@@ -598,15 +591,7 @@
           <w:b/>
           <w:lang w:val="es-AR"/>
         </w:rPr>
-        <w:t>exports_AAAA</w:t>
-      </w:r>
-      <w:r>
-        <w:rPr>
-          <w:rFonts w:asciiTheme="minorHAnsi" w:hAnsiTheme="minorHAnsi"/>
-          <w:b/>
-          <w:lang w:val="es-AR"/>
-        </w:rPr>
-        <w:t>_A</w:t>
+        <w:t>exports_AAAA_A</w:t>
       </w:r>
       <w:r>
         <w:rPr>
@@ -678,52 +663,23 @@
         <w:jc w:val="both"/>
         <w:rPr>
           <w:rFonts w:asciiTheme="minorHAnsi" w:hAnsiTheme="minorHAnsi"/>
-          <w:highlight w:val="yellow"/>
-          <w:lang w:val="es-AR"/>
-        </w:rPr>
-      </w:pPr>
-      <w:r>
-        <w:rPr>
-          <w:rFonts w:asciiTheme="minorHAnsi" w:hAnsiTheme="minorHAnsi"/>
-          <w:b/>
-          <w:highlight w:val="yellow"/>
-          <w:lang w:val="es-AR"/>
-        </w:rPr>
-        <w:t>expon</w:t>
-      </w:r>
-      <w:r>
-        <w:rPr>
-          <w:rFonts w:asciiTheme="minorHAnsi" w:hAnsiTheme="minorHAnsi"/>
-          <w:b/>
-          <w:highlight w:val="yellow"/>
-          <w:lang w:val="es-AR"/>
-        </w:rPr>
-        <w:t>a</w:t>
-      </w:r>
-      <w:r>
-        <w:rPr>
-          <w:rFonts w:asciiTheme="minorHAnsi" w:hAnsiTheme="minorHAnsi"/>
-          <w:b/>
-          <w:highlight w:val="yellow"/>
-          <w:lang w:val="es-AR"/>
-        </w:rPr>
-        <w:t>AA.csv</w:t>
-      </w:r>
-      <w:r>
-        <w:rPr>
-          <w:rFonts w:asciiTheme="minorHAnsi" w:hAnsiTheme="minorHAnsi"/>
-          <w:highlight w:val="yellow"/>
-          <w:lang w:val="es-AR"/>
-        </w:rPr>
-        <w:t>: Base usuario de exportación, priorizando totales por NCM, según diseño Cuadro 1</w:t>
-      </w:r>
-      <w:r>
-        <w:rPr>
-          <w:rFonts w:asciiTheme="minorHAnsi" w:hAnsiTheme="minorHAnsi"/>
-          <w:highlight w:val="yellow"/>
-          <w:lang w:val="es-AR"/>
-        </w:rPr>
-        <w:t xml:space="preserve"> (sin la columna del mes)</w:t>
+          <w:lang w:val="es-AR"/>
+        </w:rPr>
+      </w:pPr>
+      <w:r>
+        <w:rPr>
+          <w:rFonts w:asciiTheme="minorHAnsi" w:hAnsiTheme="minorHAnsi"/>
+          <w:b/>
+          <w:lang w:val="es-AR"/>
+        </w:rPr>
+        <w:t>exponaAA.csv</w:t>
+      </w:r>
+      <w:r>
+        <w:rPr>
+          <w:rFonts w:asciiTheme="minorHAnsi" w:hAnsiTheme="minorHAnsi"/>
+          <w:lang w:val="es-AR"/>
+        </w:rPr>
+        <w:t>: Base usuario de exportación, priorizando totales por NCM, según diseño Cuadro 1 (sin la columna del mes)</w:t>
       </w:r>
     </w:p>
     <w:p>
@@ -737,7 +693,6 @@
         <w:rPr>
           <w:rFonts w:asciiTheme="minorHAnsi" w:hAnsiTheme="minorHAnsi"/>
           <w:b/>
-          <w:highlight w:val="yellow"/>
           <w:lang w:val="es-AR"/>
         </w:rPr>
       </w:pPr>
@@ -748,47 +703,15 @@
           <w:color w:val="000000"/>
           <w:sz w:val="22"/>
           <w:szCs w:val="22"/>
-          <w:highlight w:val="yellow"/>
-        </w:rPr>
-        <w:t>expop</w:t>
-      </w:r>
-      <w:r>
-        <w:rPr>
-          <w:rFonts w:ascii="Calibri" w:hAnsi="Calibri" w:cs="Calibri"/>
-          <w:b/>
-          <w:color w:val="000000"/>
-          <w:sz w:val="22"/>
-          <w:szCs w:val="22"/>
-          <w:highlight w:val="yellow"/>
-        </w:rPr>
-        <w:t>a</w:t>
-      </w:r>
-      <w:r>
-        <w:rPr>
-          <w:rFonts w:ascii="Calibri" w:hAnsi="Calibri" w:cs="Calibri"/>
-          <w:b/>
-          <w:color w:val="000000"/>
-          <w:sz w:val="22"/>
-          <w:szCs w:val="22"/>
-          <w:highlight w:val="yellow"/>
-        </w:rPr>
-        <w:t xml:space="preserve">AA.csv: </w:t>
-      </w:r>
-      <w:r>
-        <w:rPr>
-          <w:rFonts w:asciiTheme="minorHAnsi" w:hAnsiTheme="minorHAnsi"/>
-          <w:highlight w:val="yellow"/>
-          <w:lang w:val="es-AR"/>
-        </w:rPr>
-        <w:t>Base usuario de exportación priorizando totales por PAIS, según diseño Cuadro 1</w:t>
-      </w:r>
-      <w:r>
-        <w:rPr>
-          <w:rFonts w:asciiTheme="minorHAnsi" w:hAnsiTheme="minorHAnsi"/>
-          <w:highlight w:val="yellow"/>
-          <w:lang w:val="es-AR"/>
-        </w:rPr>
-        <w:t xml:space="preserve"> (sin la columna del mes)</w:t>
+        </w:rPr>
+        <w:t xml:space="preserve">expopaAA.csv: </w:t>
+      </w:r>
+      <w:r>
+        <w:rPr>
+          <w:rFonts w:asciiTheme="minorHAnsi" w:hAnsiTheme="minorHAnsi"/>
+          <w:lang w:val="es-AR"/>
+        </w:rPr>
+        <w:t>Base usuario de exportación priorizando totales por PAIS, según diseño Cuadro 1 (sin la columna del mes)</w:t>
       </w:r>
     </w:p>
     <w:p>
@@ -811,31 +734,7 @@
           <w:b/>
           <w:lang w:val="es-AR"/>
         </w:rPr>
-        <w:t>etotn</w:t>
-      </w:r>
-      <w:r>
-        <w:rPr>
-          <w:rFonts w:asciiTheme="minorHAnsi" w:hAnsiTheme="minorHAnsi"/>
-          <w:b/>
-          <w:lang w:val="es-AR"/>
-        </w:rPr>
-        <w:t>a</w:t>
-      </w:r>
-      <w:r>
-        <w:rPr>
-          <w:rFonts w:asciiTheme="minorHAnsi" w:hAnsiTheme="minorHAnsi"/>
-          <w:b/>
-          <w:lang w:val="es-AR"/>
-        </w:rPr>
-        <w:t>AA</w:t>
-      </w:r>
-      <w:r>
-        <w:rPr>
-          <w:rFonts w:asciiTheme="minorHAnsi" w:hAnsiTheme="minorHAnsi"/>
-          <w:b/>
-          <w:lang w:val="es-AR"/>
-        </w:rPr>
-        <w:t>.csv:</w:t>
+        <w:t>etotnaAA.csv:</w:t>
       </w:r>
       <w:r>
         <w:rPr>
@@ -850,15 +749,7 @@
           <w:b/>
           <w:lang w:val="es-AR"/>
         </w:rPr>
-        <w:t>exponAA</w:t>
-      </w:r>
-      <w:r>
-        <w:rPr>
-          <w:rFonts w:asciiTheme="minorHAnsi" w:hAnsiTheme="minorHAnsi"/>
-          <w:b/>
-          <w:lang w:val="es-AR"/>
-        </w:rPr>
-        <w:t>.csv</w:t>
+        <w:t>exponAA.csv</w:t>
       </w:r>
     </w:p>
     <w:p>
@@ -881,31 +772,7 @@
           <w:b/>
           <w:lang w:val="es-AR"/>
         </w:rPr>
-        <w:t>etotp</w:t>
-      </w:r>
-      <w:r>
-        <w:rPr>
-          <w:rFonts w:asciiTheme="minorHAnsi" w:hAnsiTheme="minorHAnsi"/>
-          <w:b/>
-          <w:lang w:val="es-AR"/>
-        </w:rPr>
-        <w:t>a</w:t>
-      </w:r>
-      <w:r>
-        <w:rPr>
-          <w:rFonts w:asciiTheme="minorHAnsi" w:hAnsiTheme="minorHAnsi"/>
-          <w:b/>
-          <w:lang w:val="es-AR"/>
-        </w:rPr>
-        <w:t>AA</w:t>
-      </w:r>
-      <w:r>
-        <w:rPr>
-          <w:rFonts w:asciiTheme="minorHAnsi" w:hAnsiTheme="minorHAnsi"/>
-          <w:b/>
-          <w:lang w:val="es-AR"/>
-        </w:rPr>
-        <w:t xml:space="preserve">.csv: </w:t>
+        <w:t xml:space="preserve">etotpaAA.csv: </w:t>
       </w:r>
       <w:r>
         <w:rPr>
@@ -971,7 +838,7 @@
         <w:tblStyle w:val="Tablaconcuadrcula"/>
         <w:tblW w:w="8460" w:type="dxa"/>
         <w:tblInd w:w="108" w:type="dxa"/>
-        <w:tblLook w:val="01E0" w:firstRow="1" w:lastRow="1" w:firstColumn="1" w:lastColumn="1" w:noHBand="0" w:noVBand="0"/>
+        <w:tblLook w:val="01E0"/>
       </w:tblPr>
       <w:tblGrid>
         <w:gridCol w:w="1176"/>
@@ -1522,35 +1389,7 @@
           <w:rFonts w:asciiTheme="minorHAnsi" w:hAnsiTheme="minorHAnsi"/>
           <w:lang w:val="es-AR"/>
         </w:rPr>
-        <w:t>Los datos o variables están separados por el símbolo punto y coma (;)</w:t>
-      </w:r>
-      <w:r>
-        <w:rPr>
-          <w:rFonts w:asciiTheme="minorHAnsi" w:hAnsiTheme="minorHAnsi"/>
-          <w:lang w:val="es-AR"/>
-        </w:rPr>
-        <w:t>, e</w:t>
-      </w:r>
-      <w:r>
-        <w:rPr>
-          <w:rFonts w:asciiTheme="minorHAnsi" w:hAnsiTheme="minorHAnsi"/>
-          <w:lang w:val="es-AR"/>
-        </w:rPr>
-        <w:t>l símbolo coma (,) se usa como separador decimal</w:t>
-      </w:r>
-      <w:r>
-        <w:rPr>
-          <w:rFonts w:asciiTheme="minorHAnsi" w:hAnsiTheme="minorHAnsi"/>
-          <w:lang w:val="es-AR"/>
-        </w:rPr>
-        <w:t>.</w:t>
-      </w:r>
-      <w:r>
-        <w:rPr>
-          <w:rFonts w:asciiTheme="minorHAnsi" w:hAnsiTheme="minorHAnsi"/>
-          <w:lang w:val="es-AR"/>
-        </w:rPr>
-        <w:t xml:space="preserve"> </w:t>
+        <w:t xml:space="preserve">Los datos o variables están separados por el símbolo punto y coma (;), el símbolo coma (,) se usa como separador decimal. </w:t>
       </w:r>
     </w:p>
     <w:p>
@@ -1573,7 +1412,6 @@
       <w:r>
         <w:rPr>
           <w:rFonts w:asciiTheme="minorHAnsi" w:hAnsiTheme="minorHAnsi"/>
-          <w:highlight w:val="yellow"/>
           <w:lang w:val="es-AR"/>
         </w:rPr>
         <w:t>El signo convencional “s” en las columnas de valores corresponde a un dato confidencial que no puede mostrarse por aplicación de la ley del secreto estadístico.</w:t>
@@ -1852,14 +1690,7 @@
           <w:rFonts w:asciiTheme="minorHAnsi" w:hAnsiTheme="minorHAnsi" w:cs="Calibri"/>
           <w:color w:val="000000"/>
         </w:rPr>
-        <w:t>1-</w:t>
-      </w:r>
-      <w:r>
-        <w:rPr>
-          <w:rFonts w:asciiTheme="minorHAnsi" w:hAnsiTheme="minorHAnsi" w:cs="Calibri"/>
-          <w:color w:val="000000"/>
-        </w:rPr>
-        <w:t xml:space="preserve">A nivel de producto. </w:t>
+        <w:t xml:space="preserve">1-A nivel de producto. </w:t>
       </w:r>
     </w:p>
     <w:p>
@@ -1876,14 +1707,7 @@
           <w:rFonts w:asciiTheme="minorHAnsi" w:hAnsiTheme="minorHAnsi" w:cs="Calibri"/>
           <w:color w:val="000000"/>
         </w:rPr>
-        <w:t>2-</w:t>
-      </w:r>
-      <w:r>
-        <w:rPr>
-          <w:rFonts w:asciiTheme="minorHAnsi" w:hAnsiTheme="minorHAnsi" w:cs="Calibri"/>
-          <w:color w:val="000000"/>
-        </w:rPr>
-        <w:t xml:space="preserve">A nivel de país. </w:t>
+        <w:t xml:space="preserve">2-A nivel de país. </w:t>
       </w:r>
     </w:p>
     <w:p>
@@ -1900,14 +1724,7 @@
           <w:rFonts w:asciiTheme="minorHAnsi" w:hAnsiTheme="minorHAnsi" w:cs="Calibri"/>
           <w:color w:val="000000"/>
         </w:rPr>
-        <w:t>3-</w:t>
-      </w:r>
-      <w:r>
-        <w:rPr>
-          <w:rFonts w:asciiTheme="minorHAnsi" w:hAnsiTheme="minorHAnsi" w:cs="Calibri"/>
-          <w:color w:val="000000"/>
-        </w:rPr>
-        <w:t xml:space="preserve">A nivel de producto/país. </w:t>
+        <w:t xml:space="preserve">3-A nivel de producto/país. </w:t>
       </w:r>
     </w:p>
     <w:p>
@@ -2272,7 +2089,14 @@
           <w:rFonts w:asciiTheme="minorHAnsi" w:hAnsiTheme="minorHAnsi"/>
           <w:lang w:val="es-AR"/>
         </w:rPr>
-        <w:t>muestran la información por capítulo</w:t>
+        <w:t xml:space="preserve">muestran la información por </w:t>
+      </w:r>
+      <w:r>
+        <w:rPr>
+          <w:rFonts w:asciiTheme="minorHAnsi" w:hAnsiTheme="minorHAnsi"/>
+          <w:lang w:val="es-AR"/>
+        </w:rPr>
+        <w:t>capítulo</w:t>
       </w:r>
       <w:r>
         <w:rPr>
@@ -2357,21 +2181,12 @@
           <w:rFonts w:asciiTheme="minorHAnsi" w:hAnsiTheme="minorHAnsi" w:cs="Calibri"/>
           <w:color w:val="000000"/>
         </w:rPr>
-        <w:t xml:space="preserve">sumado </w:t>
-      </w:r>
-      <w:r>
-        <w:rPr>
-          <w:rFonts w:asciiTheme="minorHAnsi" w:hAnsiTheme="minorHAnsi" w:cs="Calibri"/>
-          <w:color w:val="000000"/>
-          <w:highlight w:val="yellow"/>
-        </w:rPr>
-        <w:t xml:space="preserve">en el total del capítulo </w:t>
-      </w:r>
-      <w:r>
-        <w:rPr>
-          <w:rFonts w:asciiTheme="minorHAnsi" w:hAnsiTheme="minorHAnsi" w:cs="Calibri"/>
-          <w:color w:val="000000"/>
-          <w:highlight w:val="yellow"/>
+        <w:t xml:space="preserve">sumado en el total del capítulo </w:t>
+      </w:r>
+      <w:r>
+        <w:rPr>
+          <w:rFonts w:asciiTheme="minorHAnsi" w:hAnsiTheme="minorHAnsi" w:cs="Calibri"/>
+          <w:color w:val="000000"/>
         </w:rPr>
         <w:t xml:space="preserve">(2 dígitos de la NCM), </w:t>
       </w:r>
@@ -2379,7 +2194,6 @@
         <w:rPr>
           <w:rFonts w:asciiTheme="minorHAnsi" w:hAnsiTheme="minorHAnsi" w:cs="Calibri"/>
           <w:color w:val="000000"/>
-          <w:highlight w:val="yellow"/>
         </w:rPr>
         <w:t>enmascarado bajo el código ‘</w:t>
       </w:r>
@@ -2388,7 +2202,6 @@
         <w:rPr>
           <w:rFonts w:asciiTheme="minorHAnsi" w:hAnsiTheme="minorHAnsi" w:cs="Calibri"/>
           <w:color w:val="000000"/>
-          <w:highlight w:val="yellow"/>
         </w:rPr>
         <w:t>XXcccccc</w:t>
       </w:r>
@@ -2397,7 +2210,6 @@
         <w:rPr>
           <w:rFonts w:asciiTheme="minorHAnsi" w:hAnsiTheme="minorHAnsi" w:cs="Calibri"/>
           <w:color w:val="000000"/>
-          <w:highlight w:val="yellow"/>
         </w:rPr>
         <w:t>’</w:t>
       </w:r>
@@ -2405,7 +2217,6 @@
         <w:rPr>
           <w:rFonts w:asciiTheme="minorHAnsi" w:hAnsiTheme="minorHAnsi" w:cs="Calibri"/>
           <w:color w:val="000000"/>
-          <w:highlight w:val="yellow"/>
         </w:rPr>
         <w:t xml:space="preserve"> cuya descripción es “resto de productos del capítulo XX </w:t>
       </w:r>
@@ -2414,7 +2225,6 @@
         <w:rPr>
           <w:rFonts w:asciiTheme="minorHAnsi" w:hAnsiTheme="minorHAnsi" w:cs="Calibri"/>
           <w:color w:val="000000"/>
-          <w:highlight w:val="yellow"/>
         </w:rPr>
         <w:t>confidencializados</w:t>
       </w:r>
@@ -2423,7 +2233,6 @@
         <w:rPr>
           <w:rFonts w:asciiTheme="minorHAnsi" w:hAnsiTheme="minorHAnsi" w:cs="Calibri"/>
           <w:color w:val="000000"/>
-          <w:highlight w:val="yellow"/>
         </w:rPr>
         <w:t>”;</w:t>
       </w:r>
@@ -2431,7 +2240,6 @@
         <w:rPr>
           <w:rFonts w:asciiTheme="minorHAnsi" w:hAnsiTheme="minorHAnsi" w:cs="Calibri"/>
           <w:color w:val="000000"/>
-          <w:highlight w:val="yellow"/>
         </w:rPr>
         <w:t xml:space="preserve"> </w:t>
       </w:r>
@@ -2439,7 +2247,6 @@
         <w:rPr>
           <w:rFonts w:asciiTheme="minorHAnsi" w:hAnsiTheme="minorHAnsi" w:cs="Calibri"/>
           <w:color w:val="000000"/>
-          <w:highlight w:val="yellow"/>
         </w:rPr>
         <w:t xml:space="preserve">en su defecto </w:t>
       </w:r>
@@ -2447,7 +2254,6 @@
         <w:rPr>
           <w:rFonts w:asciiTheme="minorHAnsi" w:hAnsiTheme="minorHAnsi" w:cs="Calibri"/>
           <w:color w:val="000000"/>
-          <w:highlight w:val="yellow"/>
         </w:rPr>
         <w:t xml:space="preserve">si directamente el capítulo es confidencial </w:t>
       </w:r>
@@ -2455,7 +2261,6 @@
         <w:rPr>
           <w:rFonts w:asciiTheme="minorHAnsi" w:hAnsiTheme="minorHAnsi" w:cs="Calibri"/>
           <w:color w:val="000000"/>
-          <w:highlight w:val="yellow"/>
         </w:rPr>
         <w:t>se enmascara con “999999999”.</w:t>
       </w:r>
@@ -2508,7 +2313,15 @@
           <w:color w:val="000000"/>
           <w:lang w:eastAsia="es-AR"/>
         </w:rPr>
-        <w:t xml:space="preserve">En la medida en que las revisiones permitan mayor apertura de resultados, se pondrán a disposición las actualizaciones, las cuales serán comunicadas oportunamente. </w:t>
+        <w:t>En la medida en que las revisiones permitan mayor apertura de resultados, se pondrán a disposición las actualizaciones, las cuales serán comunicadas oportunamente.</w:t>
+      </w:r>
+      <w:r>
+        <w:rPr>
+          <w:rFonts w:asciiTheme="minorHAnsi" w:hAnsiTheme="minorHAnsi" w:cs="Calibri"/>
+          <w:color w:val="000000"/>
+          <w:lang w:eastAsia="es-AR"/>
+        </w:rPr>
+        <w:t xml:space="preserve"> </w:t>
       </w:r>
     </w:p>
     <w:p>
@@ -2550,7 +2363,7 @@
 </file>
 
 <file path=word/endnotes.xml><?xml version="1.0" encoding="utf-8"?>
-<w:endnotes xmlns:wpc="http://schemas.microsoft.com/office/word/2010/wordprocessingCanvas" xmlns:cx="http://schemas.microsoft.com/office/drawing/2014/chartex" xmlns:cx1="http://schemas.microsoft.com/office/drawing/2015/9/8/chartex" xmlns:mc="http://schemas.openxmlformats.org/markup-compatibility/2006" xmlns:o="urn:schemas-microsoft-com:office:office" xmlns:r="http://schemas.openxmlformats.org/officeDocument/2006/relationships" xmlns:m="http://schemas.openxmlformats.org/officeDocument/2006/math" xmlns:v="urn:schemas-microsoft-com:vml" xmlns:wp14="http://schemas.microsoft.com/office/word/2010/wordprocessingDrawing" xmlns:wp="http://schemas.openxmlformats.org/drawingml/2006/wordprocessingDrawing" xmlns:w10="urn:schemas-microsoft-com:office:word" xmlns:w="http://schemas.openxmlformats.org/wordprocessingml/2006/main" xmlns:w14="http://schemas.microsoft.com/office/word/2010/wordml" xmlns:w15="http://schemas.microsoft.com/office/word/2012/wordml" xmlns:w16se="http://schemas.microsoft.com/office/word/2015/wordml/symex" xmlns:wpg="http://schemas.microsoft.com/office/word/2010/wordprocessingGroup" xmlns:wpi="http://schemas.microsoft.com/office/word/2010/wordprocessingInk" xmlns:wne="http://schemas.microsoft.com/office/word/2006/wordml" xmlns:wps="http://schemas.microsoft.com/office/word/2010/wordprocessingShape" mc:Ignorable="w14 w15 w16se wp14">
+<w:endnotes xmlns:ve="http://schemas.openxmlformats.org/markup-compatibility/2006" xmlns:o="urn:schemas-microsoft-com:office:office" xmlns:r="http://schemas.openxmlformats.org/officeDocument/2006/relationships" xmlns:m="http://schemas.openxmlformats.org/officeDocument/2006/math" xmlns:v="urn:schemas-microsoft-com:vml" xmlns:wp="http://schemas.openxmlformats.org/drawingml/2006/wordprocessingDrawing" xmlns:w10="urn:schemas-microsoft-com:office:word" xmlns:w="http://schemas.openxmlformats.org/wordprocessingml/2006/main" xmlns:wne="http://schemas.microsoft.com/office/word/2006/wordml">
   <w:endnote w:type="separator" w:id="-1">
     <w:p>
       <w:r>
@@ -2636,7 +2449,7 @@
 </file>
 
 <file path=word/footer1.xml><?xml version="1.0" encoding="utf-8"?>
-<w:ftr xmlns:wpc="http://schemas.microsoft.com/office/word/2010/wordprocessingCanvas" xmlns:cx="http://schemas.microsoft.com/office/drawing/2014/chartex" xmlns:cx1="http://schemas.microsoft.com/office/drawing/2015/9/8/chartex" xmlns:mc="http://schemas.openxmlformats.org/markup-compatibility/2006" xmlns:o="urn:schemas-microsoft-com:office:office" xmlns:r="http://schemas.openxmlformats.org/officeDocument/2006/relationships" xmlns:m="http://schemas.openxmlformats.org/officeDocument/2006/math" xmlns:v="urn:schemas-microsoft-com:vml" xmlns:wp14="http://schemas.microsoft.com/office/word/2010/wordprocessingDrawing" xmlns:wp="http://schemas.openxmlformats.org/drawingml/2006/wordprocessingDrawing" xmlns:w10="urn:schemas-microsoft-com:office:word" xmlns:w="http://schemas.openxmlformats.org/wordprocessingml/2006/main" xmlns:w14="http://schemas.microsoft.com/office/word/2010/wordml" xmlns:w15="http://schemas.microsoft.com/office/word/2012/wordml" xmlns:w16se="http://schemas.microsoft.com/office/word/2015/wordml/symex" xmlns:wpg="http://schemas.microsoft.com/office/word/2010/wordprocessingGroup" xmlns:wpi="http://schemas.microsoft.com/office/word/2010/wordprocessingInk" xmlns:wne="http://schemas.microsoft.com/office/word/2006/wordml" xmlns:wps="http://schemas.microsoft.com/office/word/2010/wordprocessingShape" mc:Ignorable="w14 w15 w16se wp14">
+<w:ftr xmlns:ve="http://schemas.openxmlformats.org/markup-compatibility/2006" xmlns:o="urn:schemas-microsoft-com:office:office" xmlns:r="http://schemas.openxmlformats.org/officeDocument/2006/relationships" xmlns:m="http://schemas.openxmlformats.org/officeDocument/2006/math" xmlns:v="urn:schemas-microsoft-com:vml" xmlns:wp="http://schemas.openxmlformats.org/drawingml/2006/wordprocessingDrawing" xmlns:w10="urn:schemas-microsoft-com:office:word" xmlns:w="http://schemas.openxmlformats.org/wordprocessingml/2006/main" xmlns:wne="http://schemas.microsoft.com/office/word/2006/wordml">
   <w:p>
     <w:pPr>
       <w:pStyle w:val="Piedepgina"/>
@@ -2651,7 +2464,7 @@
 </file>
 
 <file path=word/footnotes.xml><?xml version="1.0" encoding="utf-8"?>
-<w:footnotes xmlns:wpc="http://schemas.microsoft.com/office/word/2010/wordprocessingCanvas" xmlns:cx="http://schemas.microsoft.com/office/drawing/2014/chartex" xmlns:cx1="http://schemas.microsoft.com/office/drawing/2015/9/8/chartex" xmlns:mc="http://schemas.openxmlformats.org/markup-compatibility/2006" xmlns:o="urn:schemas-microsoft-com:office:office" xmlns:r="http://schemas.openxmlformats.org/officeDocument/2006/relationships" xmlns:m="http://schemas.openxmlformats.org/officeDocument/2006/math" xmlns:v="urn:schemas-microsoft-com:vml" xmlns:wp14="http://schemas.microsoft.com/office/word/2010/wordprocessingDrawing" xmlns:wp="http://schemas.openxmlformats.org/drawingml/2006/wordprocessingDrawing" xmlns:w10="urn:schemas-microsoft-com:office:word" xmlns:w="http://schemas.openxmlformats.org/wordprocessingml/2006/main" xmlns:w14="http://schemas.microsoft.com/office/word/2010/wordml" xmlns:w15="http://schemas.microsoft.com/office/word/2012/wordml" xmlns:w16se="http://schemas.microsoft.com/office/word/2015/wordml/symex" xmlns:wpg="http://schemas.microsoft.com/office/word/2010/wordprocessingGroup" xmlns:wpi="http://schemas.microsoft.com/office/word/2010/wordprocessingInk" xmlns:wne="http://schemas.microsoft.com/office/word/2006/wordml" xmlns:wps="http://schemas.microsoft.com/office/word/2010/wordprocessingShape" mc:Ignorable="w14 w15 w16se wp14">
+<w:footnotes xmlns:ve="http://schemas.openxmlformats.org/markup-compatibility/2006" xmlns:o="urn:schemas-microsoft-com:office:office" xmlns:r="http://schemas.openxmlformats.org/officeDocument/2006/relationships" xmlns:m="http://schemas.openxmlformats.org/officeDocument/2006/math" xmlns:v="urn:schemas-microsoft-com:vml" xmlns:wp="http://schemas.openxmlformats.org/drawingml/2006/wordprocessingDrawing" xmlns:w10="urn:schemas-microsoft-com:office:word" xmlns:w="http://schemas.openxmlformats.org/wordprocessingml/2006/main" xmlns:wne="http://schemas.microsoft.com/office/word/2006/wordml">
   <w:footnote w:type="separator" w:id="-1">
     <w:p>
       <w:r>
@@ -2670,8 +2483,8 @@
 </file>
 
 <file path=word/numbering.xml><?xml version="1.0" encoding="utf-8"?>
-<w:numbering xmlns:wpc="http://schemas.microsoft.com/office/word/2010/wordprocessingCanvas" xmlns:cx="http://schemas.microsoft.com/office/drawing/2014/chartex" xmlns:cx1="http://schemas.microsoft.com/office/drawing/2015/9/8/chartex" xmlns:mc="http://schemas.openxmlformats.org/markup-compatibility/2006" xmlns:o="urn:schemas-microsoft-com:office:office" xmlns:r="http://schemas.openxmlformats.org/officeDocument/2006/relationships" xmlns:m="http://schemas.openxmlformats.org/officeDocument/2006/math" xmlns:v="urn:schemas-microsoft-com:vml" xmlns:wp14="http://schemas.microsoft.com/office/word/2010/wordprocessingDrawing" xmlns:wp="http://schemas.openxmlformats.org/drawingml/2006/wordprocessingDrawing" xmlns:w10="urn:schemas-microsoft-com:office:word" xmlns:w="http://schemas.openxmlformats.org/wordprocessingml/2006/main" xmlns:w14="http://schemas.microsoft.com/office/word/2010/wordml" xmlns:w15="http://schemas.microsoft.com/office/word/2012/wordml" xmlns:w16se="http://schemas.microsoft.com/office/word/2015/wordml/symex" xmlns:wpg="http://schemas.microsoft.com/office/word/2010/wordprocessingGroup" xmlns:wpi="http://schemas.microsoft.com/office/word/2010/wordprocessingInk" xmlns:wne="http://schemas.microsoft.com/office/word/2006/wordml" xmlns:wps="http://schemas.microsoft.com/office/word/2010/wordprocessingShape" mc:Ignorable="w14 w15 w16se wp14">
-  <w:abstractNum w:abstractNumId="0" w15:restartNumberingAfterBreak="0">
+<w:numbering xmlns:ve="http://schemas.openxmlformats.org/markup-compatibility/2006" xmlns:o="urn:schemas-microsoft-com:office:office" xmlns:r="http://schemas.openxmlformats.org/officeDocument/2006/relationships" xmlns:m="http://schemas.openxmlformats.org/officeDocument/2006/math" xmlns:v="urn:schemas-microsoft-com:vml" xmlns:wp="http://schemas.openxmlformats.org/drawingml/2006/wordprocessingDrawing" xmlns:w10="urn:schemas-microsoft-com:office:word" xmlns:w="http://schemas.openxmlformats.org/wordprocessingml/2006/main" xmlns:wne="http://schemas.microsoft.com/office/word/2006/wordml">
+  <w:abstractNum w:abstractNumId="0">
     <w:nsid w:val="23FC4315"/>
     <w:multiLevelType w:val="hybridMultilevel"/>
     <w:tmpl w:val="794CB572"/>
@@ -2757,7 +2570,7 @@
       </w:pPr>
     </w:lvl>
   </w:abstractNum>
-  <w:abstractNum w:abstractNumId="1" w15:restartNumberingAfterBreak="0">
+  <w:abstractNum w:abstractNumId="1">
     <w:nsid w:val="2B7449A6"/>
     <w:multiLevelType w:val="hybridMultilevel"/>
     <w:tmpl w:val="D5DCDD94"/>
@@ -2846,7 +2659,7 @@
       </w:pPr>
     </w:lvl>
   </w:abstractNum>
-  <w:abstractNum w:abstractNumId="2" w15:restartNumberingAfterBreak="0">
+  <w:abstractNum w:abstractNumId="2">
     <w:nsid w:val="34F8598B"/>
     <w:multiLevelType w:val="hybridMultilevel"/>
     <w:tmpl w:val="794CB572"/>
@@ -2932,7 +2745,7 @@
       </w:pPr>
     </w:lvl>
   </w:abstractNum>
-  <w:abstractNum w:abstractNumId="3" w15:restartNumberingAfterBreak="0">
+  <w:abstractNum w:abstractNumId="3">
     <w:nsid w:val="4C3E30CF"/>
     <w:multiLevelType w:val="hybridMultilevel"/>
     <w:tmpl w:val="794CB572"/>
@@ -3018,7 +2831,7 @@
       </w:pPr>
     </w:lvl>
   </w:abstractNum>
-  <w:abstractNum w:abstractNumId="4" w15:restartNumberingAfterBreak="0">
+  <w:abstractNum w:abstractNumId="4">
     <w:nsid w:val="63270E9C"/>
     <w:multiLevelType w:val="multilevel"/>
     <w:tmpl w:val="7328444E"/>
@@ -3167,7 +2980,7 @@
       </w:rPr>
     </w:lvl>
   </w:abstractNum>
-  <w:abstractNum w:abstractNumId="5" w15:restartNumberingAfterBreak="0">
+  <w:abstractNum w:abstractNumId="5">
     <w:nsid w:val="678F1807"/>
     <w:multiLevelType w:val="hybridMultilevel"/>
     <w:tmpl w:val="675EDF38"/>
@@ -3278,7 +3091,7 @@
 </file>
 
 <file path=word/styles.xml><?xml version="1.0" encoding="utf-8"?>
-<w:styles xmlns:mc="http://schemas.openxmlformats.org/markup-compatibility/2006" xmlns:r="http://schemas.openxmlformats.org/officeDocument/2006/relationships" xmlns:w="http://schemas.openxmlformats.org/wordprocessingml/2006/main" xmlns:w14="http://schemas.microsoft.com/office/word/2010/wordml" xmlns:w15="http://schemas.microsoft.com/office/word/2012/wordml" xmlns:w16se="http://schemas.microsoft.com/office/word/2015/wordml/symex" mc:Ignorable="w14 w15 w16se">
+<w:styles xmlns:r="http://schemas.openxmlformats.org/officeDocument/2006/relationships" xmlns:w="http://schemas.openxmlformats.org/wordprocessingml/2006/main">
   <w:docDefaults>
     <w:rPrDefault>
       <w:rPr>
@@ -3294,378 +3107,144 @@
       </w:pPr>
     </w:pPrDefault>
   </w:docDefaults>
-  <w:latentStyles w:defLockedState="0" w:defUIPriority="99" w:defSemiHidden="0" w:defUnhideWhenUsed="0" w:defQFormat="0" w:count="371">
-    <w:lsdException w:name="Normal" w:uiPriority="0" w:qFormat="1"/>
-    <w:lsdException w:name="heading 1" w:uiPriority="9" w:qFormat="1"/>
-    <w:lsdException w:name="heading 2" w:semiHidden="1" w:uiPriority="9" w:unhideWhenUsed="1" w:qFormat="1"/>
-    <w:lsdException w:name="heading 3" w:semiHidden="1" w:uiPriority="9" w:unhideWhenUsed="1" w:qFormat="1"/>
-    <w:lsdException w:name="heading 4" w:semiHidden="1" w:uiPriority="9" w:unhideWhenUsed="1" w:qFormat="1"/>
-    <w:lsdException w:name="heading 5" w:semiHidden="1" w:uiPriority="9" w:unhideWhenUsed="1" w:qFormat="1"/>
-    <w:lsdException w:name="heading 6" w:semiHidden="1" w:uiPriority="9" w:unhideWhenUsed="1" w:qFormat="1"/>
-    <w:lsdException w:name="heading 7" w:semiHidden="1" w:uiPriority="9" w:unhideWhenUsed="1" w:qFormat="1"/>
-    <w:lsdException w:name="heading 8" w:semiHidden="1" w:uiPriority="9" w:unhideWhenUsed="1" w:qFormat="1"/>
-    <w:lsdException w:name="heading 9" w:semiHidden="1" w:uiPriority="9" w:unhideWhenUsed="1" w:qFormat="1"/>
-    <w:lsdException w:name="index 1" w:semiHidden="1" w:unhideWhenUsed="1"/>
-    <w:lsdException w:name="index 2" w:semiHidden="1" w:unhideWhenUsed="1"/>
-    <w:lsdException w:name="index 3" w:semiHidden="1" w:unhideWhenUsed="1"/>
-    <w:lsdException w:name="index 4" w:semiHidden="1" w:unhideWhenUsed="1"/>
-    <w:lsdException w:name="index 5" w:semiHidden="1" w:unhideWhenUsed="1"/>
-    <w:lsdException w:name="index 6" w:semiHidden="1" w:unhideWhenUsed="1"/>
-    <w:lsdException w:name="index 7" w:semiHidden="1" w:unhideWhenUsed="1"/>
-    <w:lsdException w:name="index 8" w:semiHidden="1" w:unhideWhenUsed="1"/>
-    <w:lsdException w:name="index 9" w:semiHidden="1" w:unhideWhenUsed="1"/>
-    <w:lsdException w:name="toc 1" w:semiHidden="1" w:uiPriority="39" w:unhideWhenUsed="1"/>
-    <w:lsdException w:name="toc 2" w:semiHidden="1" w:uiPriority="39" w:unhideWhenUsed="1"/>
-    <w:lsdException w:name="toc 3" w:semiHidden="1" w:uiPriority="39" w:unhideWhenUsed="1"/>
-    <w:lsdException w:name="toc 4" w:semiHidden="1" w:uiPriority="39" w:unhideWhenUsed="1"/>
-    <w:lsdException w:name="toc 5" w:semiHidden="1" w:uiPriority="39" w:unhideWhenUsed="1"/>
-    <w:lsdException w:name="toc 6" w:semiHidden="1" w:uiPriority="39" w:unhideWhenUsed="1"/>
-    <w:lsdException w:name="toc 7" w:semiHidden="1" w:uiPriority="39" w:unhideWhenUsed="1"/>
-    <w:lsdException w:name="toc 8" w:semiHidden="1" w:uiPriority="39" w:unhideWhenUsed="1"/>
-    <w:lsdException w:name="toc 9" w:semiHidden="1" w:uiPriority="39" w:unhideWhenUsed="1"/>
-    <w:lsdException w:name="Normal Indent" w:semiHidden="1" w:unhideWhenUsed="1"/>
-    <w:lsdException w:name="footnote text" w:semiHidden="1" w:unhideWhenUsed="1"/>
-    <w:lsdException w:name="annotation text" w:semiHidden="1" w:unhideWhenUsed="1"/>
-    <w:lsdException w:name="header" w:semiHidden="1" w:unhideWhenUsed="1"/>
-    <w:lsdException w:name="footer" w:semiHidden="1" w:unhideWhenUsed="1"/>
-    <w:lsdException w:name="index heading" w:semiHidden="1" w:unhideWhenUsed="1"/>
-    <w:lsdException w:name="caption" w:semiHidden="1" w:uiPriority="35" w:unhideWhenUsed="1" w:qFormat="1"/>
-    <w:lsdException w:name="table of figures" w:semiHidden="1" w:unhideWhenUsed="1"/>
-    <w:lsdException w:name="envelope address" w:semiHidden="1" w:unhideWhenUsed="1"/>
-    <w:lsdException w:name="envelope return" w:semiHidden="1" w:unhideWhenUsed="1"/>
-    <w:lsdException w:name="footnote reference" w:semiHidden="1" w:unhideWhenUsed="1"/>
-    <w:lsdException w:name="annotation reference" w:semiHidden="1" w:unhideWhenUsed="1"/>
-    <w:lsdException w:name="line number" w:semiHidden="1" w:unhideWhenUsed="1"/>
-    <w:lsdException w:name="page number" w:semiHidden="1" w:unhideWhenUsed="1"/>
-    <w:lsdException w:name="endnote reference" w:semiHidden="1" w:unhideWhenUsed="1"/>
-    <w:lsdException w:name="endnote text" w:semiHidden="1" w:unhideWhenUsed="1"/>
-    <w:lsdException w:name="table of authorities" w:semiHidden="1" w:unhideWhenUsed="1"/>
-    <w:lsdException w:name="macro" w:semiHidden="1" w:unhideWhenUsed="1"/>
-    <w:lsdException w:name="toa heading" w:semiHidden="1" w:unhideWhenUsed="1"/>
-    <w:lsdException w:name="List" w:semiHidden="1" w:unhideWhenUsed="1"/>
-    <w:lsdException w:name="List Bullet" w:semiHidden="1" w:unhideWhenUsed="1"/>
-    <w:lsdException w:name="List Number" w:semiHidden="1" w:unhideWhenUsed="1"/>
-    <w:lsdException w:name="List 2" w:semiHidden="1" w:unhideWhenUsed="1"/>
-    <w:lsdException w:name="List 3" w:semiHidden="1" w:unhideWhenUsed="1"/>
-    <w:lsdException w:name="List 4" w:semiHidden="1" w:unhideWhenUsed="1"/>
-    <w:lsdException w:name="List 5" w:semiHidden="1" w:unhideWhenUsed="1"/>
-    <w:lsdException w:name="List Bullet 2" w:semiHidden="1" w:unhideWhenUsed="1"/>
-    <w:lsdException w:name="List Bullet 3" w:semiHidden="1" w:unhideWhenUsed="1"/>
-    <w:lsdException w:name="List Bullet 4" w:semiHidden="1" w:unhideWhenUsed="1"/>
-    <w:lsdException w:name="List Bullet 5" w:semiHidden="1" w:unhideWhenUsed="1"/>
-    <w:lsdException w:name="List Number 2" w:semiHidden="1" w:unhideWhenUsed="1"/>
-    <w:lsdException w:name="List Number 3" w:semiHidden="1" w:unhideWhenUsed="1"/>
-    <w:lsdException w:name="List Number 4" w:semiHidden="1" w:unhideWhenUsed="1"/>
-    <w:lsdException w:name="List Number 5" w:semiHidden="1" w:unhideWhenUsed="1"/>
-    <w:lsdException w:name="Title" w:uiPriority="10" w:qFormat="1"/>
-    <w:lsdException w:name="Closing" w:semiHidden="1" w:unhideWhenUsed="1"/>
-    <w:lsdException w:name="Signature" w:semiHidden="1" w:unhideWhenUsed="1"/>
-    <w:lsdException w:name="Default Paragraph Font" w:semiHidden="1" w:uiPriority="1" w:unhideWhenUsed="1"/>
-    <w:lsdException w:name="Body Text" w:semiHidden="1" w:unhideWhenUsed="1"/>
-    <w:lsdException w:name="Body Text Indent" w:semiHidden="1" w:unhideWhenUsed="1"/>
-    <w:lsdException w:name="List Continue" w:semiHidden="1" w:unhideWhenUsed="1"/>
-    <w:lsdException w:name="List Continue 2" w:semiHidden="1" w:unhideWhenUsed="1"/>
-    <w:lsdException w:name="List Continue 3" w:semiHidden="1" w:unhideWhenUsed="1"/>
-    <w:lsdException w:name="List Continue 4" w:semiHidden="1" w:unhideWhenUsed="1"/>
-    <w:lsdException w:name="List Continue 5" w:semiHidden="1" w:unhideWhenUsed="1"/>
-    <w:lsdException w:name="Message Header" w:semiHidden="1" w:unhideWhenUsed="1"/>
-    <w:lsdException w:name="Subtitle" w:uiPriority="11" w:qFormat="1"/>
-    <w:lsdException w:name="Salutation" w:semiHidden="1" w:unhideWhenUsed="1"/>
-    <w:lsdException w:name="Date" w:semiHidden="1" w:unhideWhenUsed="1"/>
-    <w:lsdException w:name="Body Text First Indent" w:semiHidden="1" w:unhideWhenUsed="1"/>
-    <w:lsdException w:name="Body Text First Indent 2" w:semiHidden="1" w:unhideWhenUsed="1"/>
-    <w:lsdException w:name="Note Heading" w:semiHidden="1" w:unhideWhenUsed="1"/>
-    <w:lsdException w:name="Body Text 2" w:semiHidden="1" w:unhideWhenUsed="1"/>
-    <w:lsdException w:name="Body Text 3" w:semiHidden="1" w:unhideWhenUsed="1"/>
-    <w:lsdException w:name="Body Text Indent 2" w:semiHidden="1" w:unhideWhenUsed="1"/>
-    <w:lsdException w:name="Body Text Indent 3" w:semiHidden="1" w:unhideWhenUsed="1"/>
-    <w:lsdException w:name="Block Text" w:semiHidden="1" w:unhideWhenUsed="1"/>
-    <w:lsdException w:name="Hyperlink" w:semiHidden="1" w:unhideWhenUsed="1"/>
-    <w:lsdException w:name="FollowedHyperlink" w:semiHidden="1" w:unhideWhenUsed="1"/>
-    <w:lsdException w:name="Strong" w:uiPriority="22" w:qFormat="1"/>
-    <w:lsdException w:name="Emphasis" w:uiPriority="20" w:qFormat="1"/>
-    <w:lsdException w:name="Document Map" w:semiHidden="1" w:unhideWhenUsed="1"/>
-    <w:lsdException w:name="Plain Text" w:semiHidden="1" w:unhideWhenUsed="1"/>
-    <w:lsdException w:name="E-mail Signature" w:semiHidden="1" w:unhideWhenUsed="1"/>
-    <w:lsdException w:name="HTML Top of Form" w:semiHidden="1" w:unhideWhenUsed="1"/>
-    <w:lsdException w:name="HTML Bottom of Form" w:semiHidden="1" w:unhideWhenUsed="1"/>
-    <w:lsdException w:name="Normal (Web)" w:semiHidden="1" w:unhideWhenUsed="1"/>
-    <w:lsdException w:name="HTML Acronym" w:semiHidden="1" w:unhideWhenUsed="1"/>
-    <w:lsdException w:name="HTML Address" w:semiHidden="1" w:unhideWhenUsed="1"/>
-    <w:lsdException w:name="HTML Cite" w:semiHidden="1" w:unhideWhenUsed="1"/>
-    <w:lsdException w:name="HTML Code" w:semiHidden="1" w:unhideWhenUsed="1"/>
-    <w:lsdException w:name="HTML Definition" w:semiHidden="1" w:unhideWhenUsed="1"/>
-    <w:lsdException w:name="HTML Keyboard" w:semiHidden="1" w:unhideWhenUsed="1"/>
-    <w:lsdException w:name="HTML Preformatted" w:semiHidden="1" w:unhideWhenUsed="1"/>
-    <w:lsdException w:name="HTML Sample" w:semiHidden="1" w:unhideWhenUsed="1"/>
-    <w:lsdException w:name="HTML Typewriter" w:semiHidden="1" w:unhideWhenUsed="1"/>
-    <w:lsdException w:name="HTML Variable" w:semiHidden="1" w:unhideWhenUsed="1"/>
-    <w:lsdException w:name="Normal Table" w:semiHidden="1" w:unhideWhenUsed="1"/>
-    <w:lsdException w:name="annotation subject" w:semiHidden="1" w:unhideWhenUsed="1"/>
-    <w:lsdException w:name="No List" w:semiHidden="1" w:unhideWhenUsed="1"/>
-    <w:lsdException w:name="Outline List 1" w:semiHidden="1" w:unhideWhenUsed="1"/>
-    <w:lsdException w:name="Outline List 2" w:semiHidden="1" w:unhideWhenUsed="1"/>
-    <w:lsdException w:name="Outline List 3" w:semiHidden="1" w:unhideWhenUsed="1"/>
-    <w:lsdException w:name="Table Simple 1" w:semiHidden="1" w:unhideWhenUsed="1"/>
-    <w:lsdException w:name="Table Simple 2" w:semiHidden="1" w:unhideWhenUsed="1"/>
-    <w:lsdException w:name="Table Simple 3" w:semiHidden="1" w:unhideWhenUsed="1"/>
-    <w:lsdException w:name="Table Classic 1" w:semiHidden="1" w:unhideWhenUsed="1"/>
-    <w:lsdException w:name="Table Classic 2" w:semiHidden="1" w:unhideWhenUsed="1"/>
-    <w:lsdException w:name="Table Classic 3" w:semiHidden="1" w:unhideWhenUsed="1"/>
-    <w:lsdException w:name="Table Classic 4" w:semiHidden="1" w:unhideWhenUsed="1"/>
-    <w:lsdException w:name="Table Colorful 1" w:semiHidden="1" w:unhideWhenUsed="1"/>
-    <w:lsdException w:name="Table Colorful 2" w:semiHidden="1" w:unhideWhenUsed="1"/>
-    <w:lsdException w:name="Table Colorful 3" w:semiHidden="1" w:unhideWhenUsed="1"/>
-    <w:lsdException w:name="Table Columns 1" w:semiHidden="1" w:unhideWhenUsed="1"/>
-    <w:lsdException w:name="Table Columns 2" w:semiHidden="1" w:unhideWhenUsed="1"/>
-    <w:lsdException w:name="Table Columns 3" w:semiHidden="1" w:unhideWhenUsed="1"/>
-    <w:lsdException w:name="Table Columns 4" w:semiHidden="1" w:unhideWhenUsed="1"/>
-    <w:lsdException w:name="Table Columns 5" w:semiHidden="1" w:unhideWhenUsed="1"/>
-    <w:lsdException w:name="Table Grid 1" w:semiHidden="1" w:unhideWhenUsed="1"/>
-    <w:lsdException w:name="Table Grid 2" w:semiHidden="1" w:unhideWhenUsed="1"/>
-    <w:lsdException w:name="Table Grid 3" w:semiHidden="1" w:unhideWhenUsed="1"/>
-    <w:lsdException w:name="Table Grid 4" w:semiHidden="1" w:unhideWhenUsed="1"/>
-    <w:lsdException w:name="Table Grid 5" w:semiHidden="1" w:unhideWhenUsed="1"/>
-    <w:lsdException w:name="Table Grid 6" w:semiHidden="1" w:unhideWhenUsed="1"/>
-    <w:lsdException w:name="Table Grid 7" w:semiHidden="1" w:unhideWhenUsed="1"/>
-    <w:lsdException w:name="Table Grid 8" w:semiHidden="1" w:unhideWhenUsed="1"/>
-    <w:lsdException w:name="Table List 1" w:semiHidden="1" w:unhideWhenUsed="1"/>
-    <w:lsdException w:name="Table List 2" w:semiHidden="1" w:unhideWhenUsed="1"/>
-    <w:lsdException w:name="Table List 3" w:semiHidden="1" w:unhideWhenUsed="1"/>
-    <w:lsdException w:name="Table List 4" w:semiHidden="1" w:unhideWhenUsed="1"/>
-    <w:lsdException w:name="Table List 5" w:semiHidden="1" w:unhideWhenUsed="1"/>
-    <w:lsdException w:name="Table List 6" w:semiHidden="1" w:unhideWhenUsed="1"/>
-    <w:lsdException w:name="Table List 7" w:semiHidden="1" w:unhideWhenUsed="1"/>
-    <w:lsdException w:name="Table List 8" w:semiHidden="1" w:unhideWhenUsed="1"/>
-    <w:lsdException w:name="Table 3D effects 1" w:semiHidden="1" w:unhideWhenUsed="1"/>
-    <w:lsdException w:name="Table 3D effects 2" w:semiHidden="1" w:unhideWhenUsed="1"/>
-    <w:lsdException w:name="Table 3D effects 3" w:semiHidden="1" w:unhideWhenUsed="1"/>
-    <w:lsdException w:name="Table Contemporary" w:semiHidden="1" w:unhideWhenUsed="1"/>
-    <w:lsdException w:name="Table Elegant" w:semiHidden="1" w:unhideWhenUsed="1"/>
-    <w:lsdException w:name="Table Professional" w:semiHidden="1" w:unhideWhenUsed="1"/>
-    <w:lsdException w:name="Table Subtle 1" w:semiHidden="1" w:unhideWhenUsed="1"/>
-    <w:lsdException w:name="Table Subtle 2" w:semiHidden="1" w:unhideWhenUsed="1"/>
-    <w:lsdException w:name="Table Web 1" w:semiHidden="1" w:unhideWhenUsed="1"/>
-    <w:lsdException w:name="Table Web 2" w:semiHidden="1" w:unhideWhenUsed="1"/>
-    <w:lsdException w:name="Table Web 3" w:semiHidden="1" w:unhideWhenUsed="1"/>
-    <w:lsdException w:name="Balloon Text" w:semiHidden="1" w:unhideWhenUsed="1"/>
-    <w:lsdException w:name="Table Grid" w:uiPriority="39"/>
-    <w:lsdException w:name="Table Theme" w:semiHidden="1" w:unhideWhenUsed="1"/>
-    <w:lsdException w:name="Placeholder Text" w:semiHidden="1"/>
-    <w:lsdException w:name="No Spacing" w:uiPriority="1" w:qFormat="1"/>
-    <w:lsdException w:name="Light Shading" w:uiPriority="60"/>
-    <w:lsdException w:name="Light List" w:uiPriority="61"/>
-    <w:lsdException w:name="Light Grid" w:uiPriority="62"/>
-    <w:lsdException w:name="Medium Shading 1" w:uiPriority="63"/>
-    <w:lsdException w:name="Medium Shading 2" w:uiPriority="64"/>
-    <w:lsdException w:name="Medium List 1" w:uiPriority="65"/>
-    <w:lsdException w:name="Medium List 2" w:uiPriority="66"/>
-    <w:lsdException w:name="Medium Grid 1" w:uiPriority="67"/>
-    <w:lsdException w:name="Medium Grid 2" w:uiPriority="68"/>
-    <w:lsdException w:name="Medium Grid 3" w:uiPriority="69"/>
-    <w:lsdException w:name="Dark List" w:uiPriority="70"/>
-    <w:lsdException w:name="Colorful Shading" w:uiPriority="71"/>
-    <w:lsdException w:name="Colorful List" w:uiPriority="72"/>
-    <w:lsdException w:name="Colorful Grid" w:uiPriority="73"/>
-    <w:lsdException w:name="Light Shading Accent 1" w:uiPriority="60"/>
-    <w:lsdException w:name="Light List Accent 1" w:uiPriority="61"/>
-    <w:lsdException w:name="Light Grid Accent 1" w:uiPriority="62"/>
-    <w:lsdException w:name="Medium Shading 1 Accent 1" w:uiPriority="63"/>
-    <w:lsdException w:name="Medium Shading 2 Accent 1" w:uiPriority="64"/>
-    <w:lsdException w:name="Medium List 1 Accent 1" w:uiPriority="65"/>
-    <w:lsdException w:name="Revision" w:semiHidden="1"/>
-    <w:lsdException w:name="List Paragraph" w:uiPriority="34" w:qFormat="1"/>
-    <w:lsdException w:name="Quote" w:uiPriority="29" w:qFormat="1"/>
-    <w:lsdException w:name="Intense Quote" w:uiPriority="30" w:qFormat="1"/>
-    <w:lsdException w:name="Medium List 2 Accent 1" w:uiPriority="66"/>
-    <w:lsdException w:name="Medium Grid 1 Accent 1" w:uiPriority="67"/>
-    <w:lsdException w:name="Medium Grid 2 Accent 1" w:uiPriority="68"/>
-    <w:lsdException w:name="Medium Grid 3 Accent 1" w:uiPriority="69"/>
-    <w:lsdException w:name="Dark List Accent 1" w:uiPriority="70"/>
-    <w:lsdException w:name="Colorful Shading Accent 1" w:uiPriority="71"/>
-    <w:lsdException w:name="Colorful List Accent 1" w:uiPriority="72"/>
-    <w:lsdException w:name="Colorful Grid Accent 1" w:uiPriority="73"/>
-    <w:lsdException w:name="Light Shading Accent 2" w:uiPriority="60"/>
-    <w:lsdException w:name="Light List Accent 2" w:uiPriority="61"/>
-    <w:lsdException w:name="Light Grid Accent 2" w:uiPriority="62"/>
-    <w:lsdException w:name="Medium Shading 1 Accent 2" w:uiPriority="63"/>
-    <w:lsdException w:name="Medium Shading 2 Accent 2" w:uiPriority="64"/>
-    <w:lsdException w:name="Medium List 1 Accent 2" w:uiPriority="65"/>
-    <w:lsdException w:name="Medium List 2 Accent 2" w:uiPriority="66"/>
-    <w:lsdException w:name="Medium Grid 1 Accent 2" w:uiPriority="67"/>
-    <w:lsdException w:name="Medium Grid 2 Accent 2" w:uiPriority="68"/>
-    <w:lsdException w:name="Medium Grid 3 Accent 2" w:uiPriority="69"/>
-    <w:lsdException w:name="Dark List Accent 2" w:uiPriority="70"/>
-    <w:lsdException w:name="Colorful Shading Accent 2" w:uiPriority="71"/>
-    <w:lsdException w:name="Colorful List Accent 2" w:uiPriority="72"/>
-    <w:lsdException w:name="Colorful Grid Accent 2" w:uiPriority="73"/>
-    <w:lsdException w:name="Light Shading Accent 3" w:uiPriority="60"/>
-    <w:lsdException w:name="Light List Accent 3" w:uiPriority="61"/>
-    <w:lsdException w:name="Light Grid Accent 3" w:uiPriority="62"/>
-    <w:lsdException w:name="Medium Shading 1 Accent 3" w:uiPriority="63"/>
-    <w:lsdException w:name="Medium Shading 2 Accent 3" w:uiPriority="64"/>
-    <w:lsdException w:name="Medium List 1 Accent 3" w:uiPriority="65"/>
-    <w:lsdException w:name="Medium List 2 Accent 3" w:uiPriority="66"/>
-    <w:lsdException w:name="Medium Grid 1 Accent 3" w:uiPriority="67"/>
-    <w:lsdException w:name="Medium Grid 2 Accent 3" w:uiPriority="68"/>
-    <w:lsdException w:name="Medium Grid 3 Accent 3" w:uiPriority="69"/>
-    <w:lsdException w:name="Dark List Accent 3" w:uiPriority="70"/>
-    <w:lsdException w:name="Colorful Shading Accent 3" w:uiPriority="71"/>
-    <w:lsdException w:name="Colorful List Accent 3" w:uiPriority="72"/>
-    <w:lsdException w:name="Colorful Grid Accent 3" w:uiPriority="73"/>
-    <w:lsdException w:name="Light Shading Accent 4" w:uiPriority="60"/>
-    <w:lsdException w:name="Light List Accent 4" w:uiPriority="61"/>
-    <w:lsdException w:name="Light Grid Accent 4" w:uiPriority="62"/>
-    <w:lsdException w:name="Medium Shading 1 Accent 4" w:uiPriority="63"/>
-    <w:lsdException w:name="Medium Shading 2 Accent 4" w:uiPriority="64"/>
-    <w:lsdException w:name="Medium List 1 Accent 4" w:uiPriority="65"/>
-    <w:lsdException w:name="Medium List 2 Accent 4" w:uiPriority="66"/>
-    <w:lsdException w:name="Medium Grid 1 Accent 4" w:uiPriority="67"/>
-    <w:lsdException w:name="Medium Grid 2 Accent 4" w:uiPriority="68"/>
-    <w:lsdException w:name="Medium Grid 3 Accent 4" w:uiPriority="69"/>
-    <w:lsdException w:name="Dark List Accent 4" w:uiPriority="70"/>
-    <w:lsdException w:name="Colorful Shading Accent 4" w:uiPriority="71"/>
-    <w:lsdException w:name="Colorful List Accent 4" w:uiPriority="72"/>
-    <w:lsdException w:name="Colorful Grid Accent 4" w:uiPriority="73"/>
-    <w:lsdException w:name="Light Shading Accent 5" w:uiPriority="60"/>
-    <w:lsdException w:name="Light List Accent 5" w:uiPriority="61"/>
-    <w:lsdException w:name="Light Grid Accent 5" w:uiPriority="62"/>
-    <w:lsdException w:name="Medium Shading 1 Accent 5" w:uiPriority="63"/>
-    <w:lsdException w:name="Medium Shading 2 Accent 5" w:uiPriority="64"/>
-    <w:lsdException w:name="Medium List 1 Accent 5" w:uiPriority="65"/>
-    <w:lsdException w:name="Medium List 2 Accent 5" w:uiPriority="66"/>
-    <w:lsdException w:name="Medium Grid 1 Accent 5" w:uiPriority="67"/>
-    <w:lsdException w:name="Medium Grid 2 Accent 5" w:uiPriority="68"/>
-    <w:lsdException w:name="Medium Grid 3 Accent 5" w:uiPriority="69"/>
-    <w:lsdException w:name="Dark List Accent 5" w:uiPriority="70"/>
-    <w:lsdException w:name="Colorful Shading Accent 5" w:uiPriority="71"/>
-    <w:lsdException w:name="Colorful List Accent 5" w:uiPriority="72"/>
-    <w:lsdException w:name="Colorful Grid Accent 5" w:uiPriority="73"/>
-    <w:lsdException w:name="Light Shading Accent 6" w:uiPriority="60"/>
-    <w:lsdException w:name="Light List Accent 6" w:uiPriority="61"/>
-    <w:lsdException w:name="Light Grid Accent 6" w:uiPriority="62"/>
-    <w:lsdException w:name="Medium Shading 1 Accent 6" w:uiPriority="63"/>
-    <w:lsdException w:name="Medium Shading 2 Accent 6" w:uiPriority="64"/>
-    <w:lsdException w:name="Medium List 1 Accent 6" w:uiPriority="65"/>
-    <w:lsdException w:name="Medium List 2 Accent 6" w:uiPriority="66"/>
-    <w:lsdException w:name="Medium Grid 1 Accent 6" w:uiPriority="67"/>
-    <w:lsdException w:name="Medium Grid 2 Accent 6" w:uiPriority="68"/>
-    <w:lsdException w:name="Medium Grid 3 Accent 6" w:uiPriority="69"/>
-    <w:lsdException w:name="Dark List Accent 6" w:uiPriority="70"/>
-    <w:lsdException w:name="Colorful Shading Accent 6" w:uiPriority="71"/>
-    <w:lsdException w:name="Colorful List Accent 6" w:uiPriority="72"/>
-    <w:lsdException w:name="Colorful Grid Accent 6" w:uiPriority="73"/>
-    <w:lsdException w:name="Subtle Emphasis" w:uiPriority="19" w:qFormat="1"/>
-    <w:lsdException w:name="Intense Emphasis" w:uiPriority="21" w:qFormat="1"/>
-    <w:lsdException w:name="Subtle Reference" w:uiPriority="31" w:qFormat="1"/>
-    <w:lsdException w:name="Intense Reference" w:uiPriority="32" w:qFormat="1"/>
-    <w:lsdException w:name="Book Title" w:uiPriority="33" w:qFormat="1"/>
-    <w:lsdException w:name="Bibliography" w:semiHidden="1" w:uiPriority="37" w:unhideWhenUsed="1"/>
-    <w:lsdException w:name="TOC Heading" w:semiHidden="1" w:uiPriority="39" w:unhideWhenUsed="1" w:qFormat="1"/>
-    <w:lsdException w:name="Plain Table 1" w:uiPriority="41"/>
-    <w:lsdException w:name="Plain Table 2" w:uiPriority="42"/>
-    <w:lsdException w:name="Plain Table 3" w:uiPriority="43"/>
-    <w:lsdException w:name="Plain Table 4" w:uiPriority="44"/>
-    <w:lsdException w:name="Plain Table 5" w:uiPriority="45"/>
-    <w:lsdException w:name="Grid Table Light" w:uiPriority="40"/>
-    <w:lsdException w:name="Grid Table 1 Light" w:uiPriority="46"/>
-    <w:lsdException w:name="Grid Table 2" w:uiPriority="47"/>
-    <w:lsdException w:name="Grid Table 3" w:uiPriority="48"/>
-    <w:lsdException w:name="Grid Table 4" w:uiPriority="49"/>
-    <w:lsdException w:name="Grid Table 5 Dark" w:uiPriority="50"/>
-    <w:lsdException w:name="Grid Table 6 Colorful" w:uiPriority="51"/>
-    <w:lsdException w:name="Grid Table 7 Colorful" w:uiPriority="52"/>
-    <w:lsdException w:name="Grid Table 1 Light Accent 1" w:uiPriority="46"/>
-    <w:lsdException w:name="Grid Table 2 Accent 1" w:uiPriority="47"/>
-    <w:lsdException w:name="Grid Table 3 Accent 1" w:uiPriority="48"/>
-    <w:lsdException w:name="Grid Table 4 Accent 1" w:uiPriority="49"/>
-    <w:lsdException w:name="Grid Table 5 Dark Accent 1" w:uiPriority="50"/>
-    <w:lsdException w:name="Grid Table 6 Colorful Accent 1" w:uiPriority="51"/>
-    <w:lsdException w:name="Grid Table 7 Colorful Accent 1" w:uiPriority="52"/>
-    <w:lsdException w:name="Grid Table 1 Light Accent 2" w:uiPriority="46"/>
-    <w:lsdException w:name="Grid Table 2 Accent 2" w:uiPriority="47"/>
-    <w:lsdException w:name="Grid Table 3 Accent 2" w:uiPriority="48"/>
-    <w:lsdException w:name="Grid Table 4 Accent 2" w:uiPriority="49"/>
-    <w:lsdException w:name="Grid Table 5 Dark Accent 2" w:uiPriority="50"/>
-    <w:lsdException w:name="Grid Table 6 Colorful Accent 2" w:uiPriority="51"/>
-    <w:lsdException w:name="Grid Table 7 Colorful Accent 2" w:uiPriority="52"/>
-    <w:lsdException w:name="Grid Table 1 Light Accent 3" w:uiPriority="46"/>
-    <w:lsdException w:name="Grid Table 2 Accent 3" w:uiPriority="47"/>
-    <w:lsdException w:name="Grid Table 3 Accent 3" w:uiPriority="48"/>
-    <w:lsdException w:name="Grid Table 4 Accent 3" w:uiPriority="49"/>
-    <w:lsdException w:name="Grid Table 5 Dark Accent 3" w:uiPriority="50"/>
-    <w:lsdException w:name="Grid Table 6 Colorful Accent 3" w:uiPriority="51"/>
-    <w:lsdException w:name="Grid Table 7 Colorful Accent 3" w:uiPriority="52"/>
-    <w:lsdException w:name="Grid Table 1 Light Accent 4" w:uiPriority="46"/>
-    <w:lsdException w:name="Grid Table 2 Accent 4" w:uiPriority="47"/>
-    <w:lsdException w:name="Grid Table 3 Accent 4" w:uiPriority="48"/>
-    <w:lsdException w:name="Grid Table 4 Accent 4" w:uiPriority="49"/>
-    <w:lsdException w:name="Grid Table 5 Dark Accent 4" w:uiPriority="50"/>
-    <w:lsdException w:name="Grid Table 6 Colorful Accent 4" w:uiPriority="51"/>
-    <w:lsdException w:name="Grid Table 7 Colorful Accent 4" w:uiPriority="52"/>
-    <w:lsdException w:name="Grid Table 1 Light Accent 5" w:uiPriority="46"/>
-    <w:lsdException w:name="Grid Table 2 Accent 5" w:uiPriority="47"/>
-    <w:lsdException w:name="Grid Table 3 Accent 5" w:uiPriority="48"/>
-    <w:lsdException w:name="Grid Table 4 Accent 5" w:uiPriority="49"/>
-    <w:lsdException w:name="Grid Table 5 Dark Accent 5" w:uiPriority="50"/>
-    <w:lsdException w:name="Grid Table 6 Colorful Accent 5" w:uiPriority="51"/>
-    <w:lsdException w:name="Grid Table 7 Colorful Accent 5" w:uiPriority="52"/>
-    <w:lsdException w:name="Grid Table 1 Light Accent 6" w:uiPriority="46"/>
-    <w:lsdException w:name="Grid Table 2 Accent 6" w:uiPriority="47"/>
-    <w:lsdException w:name="Grid Table 3 Accent 6" w:uiPriority="48"/>
-    <w:lsdException w:name="Grid Table 4 Accent 6" w:uiPriority="49"/>
-    <w:lsdException w:name="Grid Table 5 Dark Accent 6" w:uiPriority="50"/>
-    <w:lsdException w:name="Grid Table 6 Colorful Accent 6" w:uiPriority="51"/>
-    <w:lsdException w:name="Grid Table 7 Colorful Accent 6" w:uiPriority="52"/>
-    <w:lsdException w:name="List Table 1 Light" w:uiPriority="46"/>
-    <w:lsdException w:name="List Table 2" w:uiPriority="47"/>
-    <w:lsdException w:name="List Table 3" w:uiPriority="48"/>
-    <w:lsdException w:name="List Table 4" w:uiPriority="49"/>
-    <w:lsdException w:name="List Table 5 Dark" w:uiPriority="50"/>
-    <w:lsdException w:name="List Table 6 Colorful" w:uiPriority="51"/>
-    <w:lsdException w:name="List Table 7 Colorful" w:uiPriority="52"/>
-    <w:lsdException w:name="List Table 1 Light Accent 1" w:uiPriority="46"/>
-    <w:lsdException w:name="List Table 2 Accent 1" w:uiPriority="47"/>
-    <w:lsdException w:name="List Table 3 Accent 1" w:uiPriority="48"/>
-    <w:lsdException w:name="List Table 4 Accent 1" w:uiPriority="49"/>
-    <w:lsdException w:name="List Table 5 Dark Accent 1" w:uiPriority="50"/>
-    <w:lsdException w:name="List Table 6 Colorful Accent 1" w:uiPriority="51"/>
-    <w:lsdException w:name="List Table 7 Colorful Accent 1" w:uiPriority="52"/>
-    <w:lsdException w:name="List Table 1 Light Accent 2" w:uiPriority="46"/>
-    <w:lsdException w:name="List Table 2 Accent 2" w:uiPriority="47"/>
-    <w:lsdException w:name="List Table 3 Accent 2" w:uiPriority="48"/>
-    <w:lsdException w:name="List Table 4 Accent 2" w:uiPriority="49"/>
-    <w:lsdException w:name="List Table 5 Dark Accent 2" w:uiPriority="50"/>
-    <w:lsdException w:name="List Table 6 Colorful Accent 2" w:uiPriority="51"/>
-    <w:lsdException w:name="List Table 7 Colorful Accent 2" w:uiPriority="52"/>
-    <w:lsdException w:name="List Table 1 Light Accent 3" w:uiPriority="46"/>
-    <w:lsdException w:name="List Table 2 Accent 3" w:uiPriority="47"/>
-    <w:lsdException w:name="List Table 3 Accent 3" w:uiPriority="48"/>
-    <w:lsdException w:name="List Table 4 Accent 3" w:uiPriority="49"/>
-    <w:lsdException w:name="List Table 5 Dark Accent 3" w:uiPriority="50"/>
-    <w:lsdException w:name="List Table 6 Colorful Accent 3" w:uiPriority="51"/>
-    <w:lsdException w:name="List Table 7 Colorful Accent 3" w:uiPriority="52"/>
-    <w:lsdException w:name="List Table 1 Light Accent 4" w:uiPriority="46"/>
-    <w:lsdException w:name="List Table 2 Accent 4" w:uiPriority="47"/>
-    <w:lsdException w:name="List Table 3 Accent 4" w:uiPriority="48"/>
-    <w:lsdException w:name="List Table 4 Accent 4" w:uiPriority="49"/>
-    <w:lsdException w:name="List Table 5 Dark Accent 4" w:uiPriority="50"/>
-    <w:lsdException w:name="List Table 6 Colorful Accent 4" w:uiPriority="51"/>
-    <w:lsdException w:name="List Table 7 Colorful Accent 4" w:uiPriority="52"/>
-    <w:lsdException w:name="List Table 1 Light Accent 5" w:uiPriority="46"/>
-    <w:lsdException w:name="List Table 2 Accent 5" w:uiPriority="47"/>
-    <w:lsdException w:name="List Table 3 Accent 5" w:uiPriority="48"/>
-    <w:lsdException w:name="List Table 4 Accent 5" w:uiPriority="49"/>
-    <w:lsdException w:name="List Table 5 Dark Accent 5" w:uiPriority="50"/>
-    <w:lsdException w:name="List Table 6 Colorful Accent 5" w:uiPriority="51"/>
-    <w:lsdException w:name="List Table 7 Colorful Accent 5" w:uiPriority="52"/>
-    <w:lsdException w:name="List Table 1 Light Accent 6" w:uiPriority="46"/>
-    <w:lsdException w:name="List Table 2 Accent 6" w:uiPriority="47"/>
-    <w:lsdException w:name="List Table 3 Accent 6" w:uiPriority="48"/>
-    <w:lsdException w:name="List Table 4 Accent 6" w:uiPriority="49"/>
-    <w:lsdException w:name="List Table 5 Dark Accent 6" w:uiPriority="50"/>
-    <w:lsdException w:name="List Table 6 Colorful Accent 6" w:uiPriority="51"/>
-    <w:lsdException w:name="List Table 7 Colorful Accent 6" w:uiPriority="52"/>
+  <w:latentStyles w:defLockedState="0" w:defUIPriority="99" w:defSemiHidden="1" w:defUnhideWhenUsed="1" w:defQFormat="0" w:count="267">
+    <w:lsdException w:name="Normal" w:semiHidden="0" w:uiPriority="0" w:unhideWhenUsed="0" w:qFormat="1"/>
+    <w:lsdException w:name="heading 1" w:semiHidden="0" w:uiPriority="9" w:unhideWhenUsed="0" w:qFormat="1"/>
+    <w:lsdException w:name="heading 2" w:uiPriority="9" w:qFormat="1"/>
+    <w:lsdException w:name="heading 3" w:uiPriority="9" w:qFormat="1"/>
+    <w:lsdException w:name="heading 4" w:uiPriority="9" w:qFormat="1"/>
+    <w:lsdException w:name="heading 5" w:uiPriority="9" w:qFormat="1"/>
+    <w:lsdException w:name="heading 6" w:uiPriority="9" w:qFormat="1"/>
+    <w:lsdException w:name="heading 7" w:uiPriority="9" w:qFormat="1"/>
+    <w:lsdException w:name="heading 8" w:uiPriority="9" w:qFormat="1"/>
+    <w:lsdException w:name="heading 9" w:uiPriority="9" w:qFormat="1"/>
+    <w:lsdException w:name="toc 1" w:uiPriority="39"/>
+    <w:lsdException w:name="toc 2" w:uiPriority="39"/>
+    <w:lsdException w:name="toc 3" w:uiPriority="39"/>
+    <w:lsdException w:name="toc 4" w:uiPriority="39"/>
+    <w:lsdException w:name="toc 5" w:uiPriority="39"/>
+    <w:lsdException w:name="toc 6" w:uiPriority="39"/>
+    <w:lsdException w:name="toc 7" w:uiPriority="39"/>
+    <w:lsdException w:name="toc 8" w:uiPriority="39"/>
+    <w:lsdException w:name="toc 9" w:uiPriority="39"/>
+    <w:lsdException w:name="caption" w:uiPriority="35" w:qFormat="1"/>
+    <w:lsdException w:name="Title" w:semiHidden="0" w:uiPriority="10" w:unhideWhenUsed="0" w:qFormat="1"/>
+    <w:lsdException w:name="Default Paragraph Font" w:uiPriority="1"/>
+    <w:lsdException w:name="Subtitle" w:semiHidden="0" w:uiPriority="11" w:unhideWhenUsed="0" w:qFormat="1"/>
+    <w:lsdException w:name="Strong" w:semiHidden="0" w:uiPriority="22" w:unhideWhenUsed="0" w:qFormat="1"/>
+    <w:lsdException w:name="Emphasis" w:semiHidden="0" w:uiPriority="20" w:unhideWhenUsed="0" w:qFormat="1"/>
+    <w:lsdException w:name="Table Grid" w:semiHidden="0" w:uiPriority="39" w:unhideWhenUsed="0"/>
+    <w:lsdException w:name="Placeholder Text" w:unhideWhenUsed="0"/>
+    <w:lsdException w:name="No Spacing" w:semiHidden="0" w:uiPriority="1" w:unhideWhenUsed="0" w:qFormat="1"/>
+    <w:lsdException w:name="Light Shading" w:semiHidden="0" w:uiPriority="60" w:unhideWhenUsed="0"/>
+    <w:lsdException w:name="Light List" w:semiHidden="0" w:uiPriority="61" w:unhideWhenUsed="0"/>
+    <w:lsdException w:name="Light Grid" w:semiHidden="0" w:uiPriority="62" w:unhideWhenUsed="0"/>
+    <w:lsdException w:name="Medium Shading 1" w:semiHidden="0" w:uiPriority="63" w:unhideWhenUsed="0"/>
+    <w:lsdException w:name="Medium Shading 2" w:semiHidden="0" w:uiPriority="64" w:unhideWhenUsed="0"/>
+    <w:lsdException w:name="Medium List 1" w:semiHidden="0" w:uiPriority="65" w:unhideWhenUsed="0"/>
+    <w:lsdException w:name="Medium List 2" w:semiHidden="0" w:uiPriority="66" w:unhideWhenUsed="0"/>
+    <w:lsdException w:name="Medium Grid 1" w:semiHidden="0" w:uiPriority="67" w:unhideWhenUsed="0"/>
+    <w:lsdException w:name="Medium Grid 2" w:semiHidden="0" w:uiPriority="68" w:unhideWhenUsed="0"/>
+    <w:lsdException w:name="Medium Grid 3" w:semiHidden="0" w:uiPriority="69" w:unhideWhenUsed="0"/>
+    <w:lsdException w:name="Dark List" w:semiHidden="0" w:uiPriority="70" w:unhideWhenUsed="0"/>
+    <w:lsdException w:name="Colorful Shading" w:semiHidden="0" w:uiPriority="71" w:unhideWhenUsed="0"/>
+    <w:lsdException w:name="Colorful List" w:semiHidden="0" w:uiPriority="72" w:unhideWhenUsed="0"/>
+    <w:lsdException w:name="Colorful Grid" w:semiHidden="0" w:uiPriority="73" w:unhideWhenUsed="0"/>
+    <w:lsdException w:name="Light Shading Accent 1" w:semiHidden="0" w:uiPriority="60" w:unhideWhenUsed="0"/>
+    <w:lsdException w:name="Light List Accent 1" w:semiHidden="0" w:uiPriority="61" w:unhideWhenUsed="0"/>
+    <w:lsdException w:name="Light Grid Accent 1" w:semiHidden="0" w:uiPriority="62" w:unhideWhenUsed="0"/>
+    <w:lsdException w:name="Medium Shading 1 Accent 1" w:semiHidden="0" w:uiPriority="63" w:unhideWhenUsed="0"/>
+    <w:lsdException w:name="Medium Shading 2 Accent 1" w:semiHidden="0" w:uiPriority="64" w:unhideWhenUsed="0"/>
+    <w:lsdException w:name="Medium List 1 Accent 1" w:semiHidden="0" w:uiPriority="65" w:unhideWhenUsed="0"/>
+    <w:lsdException w:name="Revision" w:unhideWhenUsed="0"/>
+    <w:lsdException w:name="List Paragraph" w:semiHidden="0" w:uiPriority="34" w:unhideWhenUsed="0" w:qFormat="1"/>
+    <w:lsdException w:name="Quote" w:semiHidden="0" w:uiPriority="29" w:unhideWhenUsed="0" w:qFormat="1"/>
+    <w:lsdException w:name="Intense Quote" w:semiHidden="0" w:uiPriority="30" w:unhideWhenUsed="0" w:qFormat="1"/>
+    <w:lsdException w:name="Medium List 2 Accent 1" w:semiHidden="0" w:uiPriority="66" w:unhideWhenUsed="0"/>
+    <w:lsdException w:name="Medium Grid 1 Accent 1" w:semiHidden="0" w:uiPriority="67" w:unhideWhenUsed="0"/>
+    <w:lsdException w:name="Medium Grid 2 Accent 1" w:semiHidden="0" w:uiPriority="68" w:unhideWhenUsed="0"/>
+    <w:lsdException w:name="Medium Grid 3 Accent 1" w:semiHidden="0" w:uiPriority="69" w:unhideWhenUsed="0"/>
+    <w:lsdException w:name="Dark List Accent 1" w:semiHidden="0" w:uiPriority="70" w:unhideWhenUsed="0"/>
+    <w:lsdException w:name="Colorful Shading Accent 1" w:semiHidden="0" w:uiPriority="71" w:unhideWhenUsed="0"/>
+    <w:lsdException w:name="Colorful List Accent 1" w:semiHidden="0" w:uiPriority="72" w:unhideWhenUsed="0"/>
+    <w:lsdException w:name="Colorful Grid Accent 1" w:semiHidden="0" w:uiPriority="73" w:unhideWhenUsed="0"/>
+    <w:lsdException w:name="Light Shading Accent 2" w:semiHidden="0" w:uiPriority="60" w:unhideWhenUsed="0"/>
+    <w:lsdException w:name="Light List Accent 2" w:semiHidden="0" w:uiPriority="61" w:unhideWhenUsed="0"/>
+    <w:lsdException w:name="Light Grid Accent 2" w:semiHidden="0" w:uiPriority="62" w:unhideWhenUsed="0"/>
+    <w:lsdException w:name="Medium Shading 1 Accent 2" w:semiHidden="0" w:uiPriority="63" w:unhideWhenUsed="0"/>
+    <w:lsdException w:name="Medium Shading 2 Accent 2" w:semiHidden="0" w:uiPriority="64" w:unhideWhenUsed="0"/>
+    <w:lsdException w:name="Medium List 1 Accent 2" w:semiHidden="0" w:uiPriority="65" w:unhideWhenUsed="0"/>
+    <w:lsdException w:name="Medium List 2 Accent 2" w:semiHidden="0" w:uiPriority="66" w:unhideWhenUsed="0"/>
+    <w:lsdException w:name="Medium Grid 1 Accent 2" w:semiHidden="0" w:uiPriority="67" w:unhideWhenUsed="0"/>
+    <w:lsdException w:name="Medium Grid 2 Accent 2" w:semiHidden="0" w:uiPriority="68" w:unhideWhenUsed="0"/>
+    <w:lsdException w:name="Medium Grid 3 Accent 2" w:semiHidden="0" w:uiPriority="69" w:unhideWhenUsed="0"/>
+    <w:lsdException w:name="Dark List Accent 2" w:semiHidden="0" w:uiPriority="70" w:unhideWhenUsed="0"/>
+    <w:lsdException w:name="Colorful Shading Accent 2" w:semiHidden="0" w:uiPriority="71" w:unhideWhenUsed="0"/>
+    <w:lsdException w:name="Colorful List Accent 2" w:semiHidden="0" w:uiPriority="72" w:unhideWhenUsed="0"/>
+    <w:lsdException w:name="Colorful Grid Accent 2" w:semiHidden="0" w:uiPriority="73" w:unhideWhenUsed="0"/>
+    <w:lsdException w:name="Light Shading Accent 3" w:semiHidden="0" w:uiPriority="60" w:unhideWhenUsed="0"/>
+    <w:lsdException w:name="Light List Accent 3" w:semiHidden="0" w:uiPriority="61" w:unhideWhenUsed="0"/>
+    <w:lsdException w:name="Light Grid Accent 3" w:semiHidden="0" w:uiPriority="62" w:unhideWhenUsed="0"/>
+    <w:lsdException w:name="Medium Shading 1 Accent 3" w:semiHidden="0" w:uiPriority="63" w:unhideWhenUsed="0"/>
+    <w:lsdException w:name="Medium Shading 2 Accent 3" w:semiHidden="0" w:uiPriority="64" w:unhideWhenUsed="0"/>
+    <w:lsdException w:name="Medium List 1 Accent 3" w:semiHidden="0" w:uiPriority="65" w:unhideWhenUsed="0"/>
+    <w:lsdException w:name="Medium List 2 Accent 3" w:semiHidden="0" w:uiPriority="66" w:unhideWhenUsed="0"/>
+    <w:lsdException w:name="Medium Grid 1 Accent 3" w:semiHidden="0" w:uiPriority="67" w:unhideWhenUsed="0"/>
+    <w:lsdException w:name="Medium Grid 2 Accent 3" w:semiHidden="0" w:uiPriority="68" w:unhideWhenUsed="0"/>
+    <w:lsdException w:name="Medium Grid 3 Accent 3" w:semiHidden="0" w:uiPriority="69" w:unhideWhenUsed="0"/>
+    <w:lsdException w:name="Dark List Accent 3" w:semiHidden="0" w:uiPriority="70" w:unhideWhenUsed="0"/>
+    <w:lsdException w:name="Colorful Shading Accent 3" w:semiHidden="0" w:uiPriority="71" w:unhideWhenUsed="0"/>
+    <w:lsdException w:name="Colorful List Accent 3" w:semiHidden="0" w:uiPriority="72" w:unhideWhenUsed="0"/>
+    <w:lsdException w:name="Colorful Grid Accent 3" w:semiHidden="0" w:uiPriority="73" w:unhideWhenUsed="0"/>
+    <w:lsdException w:name="Light Shading Accent 4" w:semiHidden="0" w:uiPriority="60" w:unhideWhenUsed="0"/>
+    <w:lsdException w:name="Light List Accent 4" w:semiHidden="0" w:uiPriority="61" w:unhideWhenUsed="0"/>
+    <w:lsdException w:name="Light Grid Accent 4" w:semiHidden="0" w:uiPriority="62" w:unhideWhenUsed="0"/>
+    <w:lsdException w:name="Medium Shading 1 Accent 4" w:semiHidden="0" w:uiPriority="63" w:unhideWhenUsed="0"/>
+    <w:lsdException w:name="Medium Shading 2 Accent 4" w:semiHidden="0" w:uiPriority="64" w:unhideWhenUsed="0"/>
+    <w:lsdException w:name="Medium List 1 Accent 4" w:semiHidden="0" w:uiPriority="65" w:unhideWhenUsed="0"/>
+    <w:lsdException w:name="Medium List 2 Accent 4" w:semiHidden="0" w:uiPriority="66" w:unhideWhenUsed="0"/>
+    <w:lsdException w:name="Medium Grid 1 Accent 4" w:semiHidden="0" w:uiPriority="67" w:unhideWhenUsed="0"/>
+    <w:lsdException w:name="Medium Grid 2 Accent 4" w:semiHidden="0" w:uiPriority="68" w:unhideWhenUsed="0"/>
+    <w:lsdException w:name="Medium Grid 3 Accent 4" w:semiHidden="0" w:uiPriority="69" w:unhideWhenUsed="0"/>
+    <w:lsdException w:name="Dark List Accent 4" w:semiHidden="0" w:uiPriority="70" w:unhideWhenUsed="0"/>
+    <w:lsdException w:name="Colorful Shading Accent 4" w:semiHidden="0" w:uiPriority="71" w:unhideWhenUsed="0"/>
+    <w:lsdException w:name="Colorful List Accent 4" w:semiHidden="0" w:uiPriority="72" w:unhideWhenUsed="0"/>
+    <w:lsdException w:name="Colorful Grid Accent 4" w:semiHidden="0" w:uiPriority="73" w:unhideWhenUsed="0"/>
+    <w:lsdException w:name="Light Shading Accent 5" w:semiHidden="0" w:uiPriority="60" w:unhideWhenUsed="0"/>
+    <w:lsdException w:name="Light List Accent 5" w:semiHidden="0" w:uiPriority="61" w:unhideWhenUsed="0"/>
+    <w:lsdException w:name="Light Grid Accent 5" w:semiHidden="0" w:uiPriority="62" w:unhideWhenUsed="0"/>
+    <w:lsdException w:name="Medium Shading 1 Accent 5" w:semiHidden="0" w:uiPriority="63" w:unhideWhenUsed="0"/>
+    <w:lsdException w:name="Medium Shading 2 Accent 5" w:semiHidden="0" w:uiPriority="64" w:unhideWhenUsed="0"/>
+    <w:lsdException w:name="Medium List 1 Accent 5" w:semiHidden="0" w:uiPriority="65" w:unhideWhenUsed="0"/>
+    <w:lsdException w:name="Medium List 2 Accent 5" w:semiHidden="0" w:uiPriority="66" w:unhideWhenUsed="0"/>
+    <w:lsdException w:name="Medium Grid 1 Accent 5" w:semiHidden="0" w:uiPriority="67" w:unhideWhenUsed="0"/>
+    <w:lsdException w:name="Medium Grid 2 Accent 5" w:semiHidden="0" w:uiPriority="68" w:unhideWhenUsed="0"/>
+    <w:lsdException w:name="Medium Grid 3 Accent 5" w:semiHidden="0" w:uiPriority="69" w:unhideWhenUsed="0"/>
+    <w:lsdException w:name="Dark List Accent 5" w:semiHidden="0" w:uiPriority="70" w:unhideWhenUsed="0"/>
+    <w:lsdException w:name="Colorful Shading Accent 5" w:semiHidden="0" w:uiPriority="71" w:unhideWhenUsed="0"/>
+    <w:lsdException w:name="Colorful List Accent 5" w:semiHidden="0" w:uiPriority="72" w:unhideWhenUsed="0"/>
+    <w:lsdException w:name="Colorful Grid Accent 5" w:semiHidden="0" w:uiPriority="73" w:unhideWhenUsed="0"/>
+    <w:lsdException w:name="Light Shading Accent 6" w:semiHidden="0" w:uiPriority="60" w:unhideWhenUsed="0"/>
+    <w:lsdException w:name="Light List Accent 6" w:semiHidden="0" w:uiPriority="61" w:unhideWhenUsed="0"/>
+    <w:lsdException w:name="Light Grid Accent 6" w:semiHidden="0" w:uiPriority="62" w:unhideWhenUsed="0"/>
+    <w:lsdException w:name="Medium Shading 1 Accent 6" w:semiHidden="0" w:uiPriority="63" w:unhideWhenUsed="0"/>
+    <w:lsdException w:name="Medium Shading 2 Accent 6" w:semiHidden="0" w:uiPriority="64" w:unhideWhenUsed="0"/>
+    <w:lsdException w:name="Medium List 1 Accent 6" w:semiHidden="0" w:uiPriority="65" w:unhideWhenUsed="0"/>
+    <w:lsdException w:name="Medium List 2 Accent 6" w:semiHidden="0" w:uiPriority="66" w:unhideWhenUsed="0"/>
+    <w:lsdException w:name="Medium Grid 1 Accent 6" w:semiHidden="0" w:uiPriority="67" w:unhideWhenUsed="0"/>
+    <w:lsdException w:name="Medium Grid 2 Accent 6" w:semiHidden="0" w:uiPriority="68" w:unhideWhenUsed="0"/>
+    <w:lsdException w:name="Medium Grid 3 Accent 6" w:semiHidden="0" w:uiPriority="69" w:unhideWhenUsed="0"/>
+    <w:lsdException w:name="Dark List Accent 6" w:semiHidden="0" w:uiPriority="70" w:unhideWhenUsed="0"/>
+    <w:lsdException w:name="Colorful Shading Accent 6" w:semiHidden="0" w:uiPriority="71" w:unhideWhenUsed="0"/>
+    <w:lsdException w:name="Colorful List Accent 6" w:semiHidden="0" w:uiPriority="72" w:unhideWhenUsed="0"/>
+    <w:lsdException w:name="Colorful Grid Accent 6" w:semiHidden="0" w:uiPriority="73" w:unhideWhenUsed="0"/>
+    <w:lsdException w:name="Subtle Emphasis" w:semiHidden="0" w:uiPriority="19" w:unhideWhenUsed="0" w:qFormat="1"/>
+    <w:lsdException w:name="Intense Emphasis" w:semiHidden="0" w:uiPriority="21" w:unhideWhenUsed="0" w:qFormat="1"/>
+    <w:lsdException w:name="Subtle Reference" w:semiHidden="0" w:uiPriority="31" w:unhideWhenUsed="0" w:qFormat="1"/>
+    <w:lsdException w:name="Intense Reference" w:semiHidden="0" w:uiPriority="32" w:unhideWhenUsed="0" w:qFormat="1"/>
+    <w:lsdException w:name="Book Title" w:semiHidden="0" w:uiPriority="33" w:unhideWhenUsed="0" w:qFormat="1"/>
+    <w:lsdException w:name="Bibliography" w:uiPriority="37"/>
+    <w:lsdException w:name="TOC Heading" w:uiPriority="39" w:qFormat="1"/>
   </w:latentStyles>
   <w:style w:type="paragraph" w:default="1" w:styleId="Normal">
     <w:name w:val="Normal"/>
@@ -3691,6 +3270,7 @@
     <w:uiPriority w:val="99"/>
     <w:semiHidden/>
     <w:unhideWhenUsed/>
+    <w:qFormat/>
     <w:tblPr>
       <w:tblInd w:w="0" w:type="dxa"/>
       <w:tblCellMar>
@@ -3720,6 +3300,7 @@
       <w:szCs w:val="20"/>
     </w:rPr>
     <w:tblPr>
+      <w:tblInd w:w="0" w:type="dxa"/>
       <w:tblBorders>
         <w:top w:val="single" w:sz="4" w:space="0" w:color="auto"/>
         <w:left w:val="single" w:sz="4" w:space="0" w:color="auto"/>
@@ -3728,6 +3309,12 @@
         <w:insideH w:val="single" w:sz="4" w:space="0" w:color="auto"/>
         <w:insideV w:val="single" w:sz="4" w:space="0" w:color="auto"/>
       </w:tblBorders>
+      <w:tblCellMar>
+        <w:top w:w="0" w:type="dxa"/>
+        <w:left w:w="108" w:type="dxa"/>
+        <w:bottom w:w="0" w:type="dxa"/>
+        <w:right w:w="108" w:type="dxa"/>
+      </w:tblCellMar>
     </w:tblPr>
   </w:style>
   <w:style w:type="paragraph" w:styleId="Textodeglobo">
@@ -4132,7 +3719,7 @@
   <a:extraClrSchemeLst/>
   <a:extLst>
     <a:ext uri="{05A4C25C-085E-4340-85A3-A5531E510DB2}">
-      <thm15:themeFamily xmlns:thm15="http://schemas.microsoft.com/office/thememl/2012/main" name="Office Theme" id="{62F939B6-93AF-4DB8-9C6B-D6C7DFDC589F}" vid="{4A3C46E8-61CC-4603-A589-7422A47A8E4A}"/>
+      <thm15:themeFamily xmlns:thm15="http://schemas.microsoft.com/office/thememl/2012/main" xmlns="" name="Office Theme" id="{62F939B6-93AF-4DB8-9C6B-D6C7DFDC589F}" vid="{4A3C46E8-61CC-4603-A589-7422A47A8E4A}"/>
     </a:ext>
   </a:extLst>
 </a:theme>
@@ -4143,7 +3730,7 @@
 </file>
 
 <file path=customXml/itemProps1.xml><?xml version="1.0" encoding="utf-8"?>
-<ds:datastoreItem xmlns:ds="http://schemas.openxmlformats.org/officeDocument/2006/customXml" ds:itemID="{744FFD99-A7AF-4252-BFE4-5B02B2D2B83B}">
+<ds:datastoreItem xmlns:ds="http://schemas.openxmlformats.org/officeDocument/2006/customXml" ds:itemID="{A963B8D3-CC93-402C-B657-79F65EBA722D}">
   <ds:schemaRefs>
     <ds:schemaRef ds:uri="http://schemas.openxmlformats.org/officeDocument/2006/bibliography"/>
   </ds:schemaRefs>
